--- a/Product Backlog.docx
+++ b/Product Backlog.docx
@@ -1,6 +1,6 @@
 
 <file path=word/document.xml><?xml version="1.0" encoding="utf-8"?>
-<w:document xmlns:wpc="http://schemas.microsoft.com/office/word/2010/wordprocessingCanvas" xmlns:cx="http://schemas.microsoft.com/office/drawing/2014/chartex" xmlns:cx1="http://schemas.microsoft.com/office/drawing/2015/9/8/chartex" xmlns:cx2="http://schemas.microsoft.com/office/drawing/2015/10/21/chartex" xmlns:cx3="http://schemas.microsoft.com/office/drawing/2016/5/9/chartex" xmlns:cx4="http://schemas.microsoft.com/office/drawing/2016/5/10/chartex" xmlns:cx5="http://schemas.microsoft.com/office/drawing/2016/5/11/chartex" xmlns:mc="http://schemas.openxmlformats.org/markup-compatibility/2006" xmlns:o="urn:schemas-microsoft-com:office:office" xmlns:r="http://schemas.openxmlformats.org/officeDocument/2006/relationships" xmlns:m="http://schemas.openxmlformats.org/officeDocument/2006/math" xmlns:v="urn:schemas-microsoft-com:vml" xmlns:wp14="http://schemas.microsoft.com/office/word/2010/wordprocessingDrawing" xmlns:wp="http://schemas.openxmlformats.org/drawingml/2006/wordprocessingDrawing" xmlns:w10="urn:schemas-microsoft-com:office:word" xmlns:w="http://schemas.openxmlformats.org/wordprocessingml/2006/main" xmlns:w14="http://schemas.microsoft.com/office/word/2010/wordml" xmlns:w15="http://schemas.microsoft.com/office/word/2012/wordml" xmlns:w16se="http://schemas.microsoft.com/office/word/2015/wordml/symex" xmlns:wpg="http://schemas.microsoft.com/office/word/2010/wordprocessingGroup" xmlns:wpi="http://schemas.microsoft.com/office/word/2010/wordprocessingInk" xmlns:wne="http://schemas.microsoft.com/office/word/2006/wordml" xmlns:wps="http://schemas.microsoft.com/office/word/2010/wordprocessingShape" mc:Ignorable="w14 w15 w16se wp14">
+<w:document xmlns:wpc="http://schemas.microsoft.com/office/word/2010/wordprocessingCanvas" xmlns:mc="http://schemas.openxmlformats.org/markup-compatibility/2006" xmlns:o="urn:schemas-microsoft-com:office:office" xmlns:r="http://schemas.openxmlformats.org/officeDocument/2006/relationships" xmlns:m="http://schemas.openxmlformats.org/officeDocument/2006/math" xmlns:v="urn:schemas-microsoft-com:vml" xmlns:wp14="http://schemas.microsoft.com/office/word/2010/wordprocessingDrawing" xmlns:wp="http://schemas.openxmlformats.org/drawingml/2006/wordprocessingDrawing" xmlns:w10="urn:schemas-microsoft-com:office:word" xmlns:w="http://schemas.openxmlformats.org/wordprocessingml/2006/main" xmlns:w14="http://schemas.microsoft.com/office/word/2010/wordml" xmlns:w15="http://schemas.microsoft.com/office/word/2012/wordml" xmlns:wpg="http://schemas.microsoft.com/office/word/2010/wordprocessingGroup" xmlns:wpi="http://schemas.microsoft.com/office/word/2010/wordprocessingInk" xmlns:wne="http://schemas.microsoft.com/office/word/2006/wordml" xmlns:wps="http://schemas.microsoft.com/office/word/2010/wordprocessingShape" mc:Ignorable="w14 w15 wp14">
   <w:body>
     <w:p>
       <w:pPr>
@@ -1902,23 +1902,6 @@
           <w:szCs w:val="24"/>
         </w:rPr>
         <w:lastRenderedPageBreak/>
-        <w:t xml:space="preserve">Agenter som befinner sig i operationens region skall ha förtur i användargränssnittet före agenter som befinner sig i andra regioner oavsett uppklarningsprocent. </w:t>
-      </w:r>
-    </w:p>
-    <w:p>
-      <w:pPr>
-        <w:rPr>
-          <w:rFonts w:ascii="Times New Roman" w:hAnsi="Times New Roman" w:cs="Times New Roman"/>
-          <w:sz w:val="24"/>
-          <w:szCs w:val="24"/>
-        </w:rPr>
-      </w:pPr>
-      <w:r>
-        <w:rPr>
-          <w:rFonts w:ascii="Times New Roman" w:hAnsi="Times New Roman" w:cs="Times New Roman"/>
-          <w:sz w:val="24"/>
-          <w:szCs w:val="24"/>
-        </w:rPr>
         <w:t>När en agent som valts till operationen markeras så visas en mer detaljerad information om agenten, bland annat agentens favorithjälpmedel samt namnet på operationer han medverkat i.</w:t>
       </w:r>
     </w:p>
@@ -2012,57 +1995,6 @@
       <w:pPr>
         <w:rPr>
           <w:rFonts w:ascii="Times New Roman" w:hAnsi="Times New Roman" w:cs="Times New Roman"/>
-          <w:sz w:val="24"/>
-          <w:szCs w:val="24"/>
-        </w:rPr>
-      </w:pPr>
-      <w:r>
-        <w:rPr>
-          <w:rFonts w:ascii="Times New Roman" w:hAnsi="Times New Roman" w:cs="Times New Roman"/>
-          <w:sz w:val="24"/>
-          <w:szCs w:val="24"/>
-        </w:rPr>
-        <w:t xml:space="preserve">När en gruppledare tilldelas en ny operation skall detta automatiskt visas när gruppledaren startar sin applikation eller direkt när händelsen inträffar. </w:t>
-      </w:r>
-    </w:p>
-    <w:p>
-      <w:pPr>
-        <w:rPr>
-          <w:rFonts w:ascii="Times New Roman" w:hAnsi="Times New Roman" w:cs="Times New Roman"/>
-          <w:sz w:val="24"/>
-          <w:szCs w:val="24"/>
-        </w:rPr>
-      </w:pPr>
-      <w:r>
-        <w:rPr>
-          <w:rFonts w:ascii="Times New Roman" w:hAnsi="Times New Roman" w:cs="Times New Roman"/>
-          <w:sz w:val="24"/>
-          <w:szCs w:val="24"/>
-        </w:rPr>
-        <w:t>Det skall vara möjligt för gruppledaren att skapa nya operationer för den tilldelade incidenten.</w:t>
-      </w:r>
-    </w:p>
-    <w:p>
-      <w:pPr>
-        <w:rPr>
-          <w:rFonts w:ascii="Times New Roman" w:hAnsi="Times New Roman" w:cs="Times New Roman"/>
-          <w:sz w:val="24"/>
-          <w:szCs w:val="24"/>
-        </w:rPr>
-      </w:pPr>
-      <w:r>
-        <w:rPr>
-          <w:rFonts w:ascii="Times New Roman" w:hAnsi="Times New Roman" w:cs="Times New Roman"/>
-          <w:sz w:val="24"/>
-          <w:szCs w:val="24"/>
-        </w:rPr>
-        <w:t xml:space="preserve"> </w:t>
-      </w:r>
-    </w:p>
-    <w:p>
-      <w:pPr>
-        <w:rPr>
-          <w:rFonts w:ascii="Times New Roman" w:hAnsi="Times New Roman" w:cs="Times New Roman"/>
           <w:b/>
           <w:sz w:val="24"/>
           <w:szCs w:val="24"/>
@@ -2232,7 +2164,6 @@
           <w:sz w:val="24"/>
           <w:szCs w:val="24"/>
         </w:rPr>
-        <w:lastRenderedPageBreak/>
         <w:t>Det användargränssnitt som används av databasadministratören behöver inte vara lika lättanvänt som de användargränssnitt som skall användas av agenterna. Databasadministratören antas förstå felkoder från SQL.</w:t>
       </w:r>
     </w:p>
@@ -2582,151 +2513,134 @@
           <w:sz w:val="24"/>
           <w:szCs w:val="24"/>
         </w:rPr>
+        <w:t xml:space="preserve">Fältagenten skall inte ha tillgång till information om de personer som gjort en observation eller information om de eventuella media inspelningar som finns av en viss incident eller om andra agenter än de fältagenter som kopplats in på operationen han själv deltagit eller deltager i. </w:t>
+      </w:r>
+    </w:p>
+    <w:p>
+      <w:pPr>
+        <w:rPr>
+          <w:rFonts w:ascii="Times New Roman" w:hAnsi="Times New Roman" w:cs="Times New Roman"/>
+          <w:b/>
+          <w:sz w:val="24"/>
+          <w:szCs w:val="24"/>
+        </w:rPr>
+      </w:pPr>
+    </w:p>
+    <w:p>
+      <w:pPr>
+        <w:rPr>
+          <w:rFonts w:ascii="Times New Roman" w:hAnsi="Times New Roman" w:cs="Times New Roman"/>
+          <w:b/>
+          <w:sz w:val="24"/>
+          <w:szCs w:val="24"/>
+        </w:rPr>
+      </w:pPr>
+      <w:r>
+        <w:rPr>
+          <w:rFonts w:ascii="Times New Roman" w:hAnsi="Times New Roman" w:cs="Times New Roman"/>
+          <w:b/>
+          <w:sz w:val="24"/>
+          <w:szCs w:val="24"/>
+        </w:rPr>
+        <w:t>Administratör</w:t>
+      </w:r>
+    </w:p>
+    <w:p>
+      <w:pPr>
+        <w:rPr>
+          <w:rFonts w:ascii="Times New Roman" w:hAnsi="Times New Roman" w:cs="Times New Roman"/>
+          <w:sz w:val="24"/>
+          <w:szCs w:val="24"/>
+        </w:rPr>
+      </w:pPr>
+      <w:r>
+        <w:rPr>
+          <w:rFonts w:ascii="Times New Roman" w:hAnsi="Times New Roman" w:cs="Times New Roman"/>
+          <w:sz w:val="24"/>
+          <w:szCs w:val="24"/>
+        </w:rPr>
         <w:lastRenderedPageBreak/>
-        <w:t xml:space="preserve">Fältagenten skall inte ha tillgång till information om de personer som gjort en observation eller information om de eventuella media inspelningar som finns av en viss incident eller om andra agenter än de fältagenter som kopplats in på operationen han själv deltagit eller deltager i. </w:t>
-      </w:r>
-    </w:p>
-    <w:p>
-      <w:pPr>
-        <w:rPr>
-          <w:rFonts w:ascii="Times New Roman" w:hAnsi="Times New Roman" w:cs="Times New Roman"/>
-          <w:b/>
+        <w:t xml:space="preserve">Administratören har samma rättigheter som alla andra användargrupper tillsammans plus ytterligare </w:t>
+      </w:r>
+      <w:r>
+        <w:rPr>
+          <w:rFonts w:ascii="Times New Roman" w:hAnsi="Times New Roman" w:cs="Times New Roman"/>
+          <w:sz w:val="24"/>
+          <w:szCs w:val="24"/>
+        </w:rPr>
+        <w:t>rättigheter</w:t>
+      </w:r>
+      <w:r>
+        <w:rPr>
+          <w:rFonts w:ascii="Times New Roman" w:hAnsi="Times New Roman" w:cs="Times New Roman"/>
+          <w:sz w:val="24"/>
+          <w:szCs w:val="24"/>
+        </w:rPr>
+        <w:t xml:space="preserve"> till vissa specialoperationer. </w:t>
+      </w:r>
+    </w:p>
+    <w:p>
+      <w:pPr>
+        <w:rPr>
+          <w:rFonts w:ascii="Times New Roman" w:hAnsi="Times New Roman" w:cs="Times New Roman"/>
+          <w:sz w:val="24"/>
+          <w:szCs w:val="24"/>
+        </w:rPr>
+      </w:pPr>
+      <w:r>
+        <w:rPr>
+          <w:rFonts w:ascii="Times New Roman" w:hAnsi="Times New Roman" w:cs="Times New Roman"/>
+          <w:sz w:val="24"/>
+          <w:szCs w:val="24"/>
+        </w:rPr>
+        <w:t>Administratören har endast rättigheter att ta bort eller modifiera data i tabeller om den rättigheten tilldelats i detta dokument.</w:t>
+      </w:r>
+    </w:p>
+    <w:p>
+      <w:pPr>
+        <w:rPr>
+          <w:rFonts w:ascii="Times New Roman" w:hAnsi="Times New Roman" w:cs="Times New Roman"/>
+          <w:sz w:val="24"/>
+          <w:szCs w:val="24"/>
+        </w:rPr>
+      </w:pPr>
+      <w:r>
+        <w:rPr>
+          <w:rFonts w:ascii="Times New Roman" w:hAnsi="Times New Roman" w:cs="Times New Roman"/>
+          <w:sz w:val="24"/>
+          <w:szCs w:val="24"/>
+        </w:rPr>
+        <w:t xml:space="preserve">Administratören skall ha rättigheter att skapa </w:t>
+      </w:r>
+      <w:proofErr w:type="spellStart"/>
+      <w:r>
+        <w:rPr>
+          <w:rFonts w:ascii="Times New Roman" w:hAnsi="Times New Roman" w:cs="Times New Roman"/>
+          <w:sz w:val="24"/>
+          <w:szCs w:val="24"/>
+        </w:rPr>
+        <w:t>tuppler</w:t>
+      </w:r>
+      <w:proofErr w:type="spellEnd"/>
+      <w:r>
+        <w:rPr>
+          <w:rFonts w:ascii="Times New Roman" w:hAnsi="Times New Roman" w:cs="Times New Roman"/>
+          <w:sz w:val="24"/>
+          <w:szCs w:val="24"/>
+        </w:rPr>
+        <w:t xml:space="preserve"> i tabellerna gällande regioner, agenter, och hjälpmedel.</w:t>
+      </w:r>
+    </w:p>
+    <w:p>
+      <w:pPr>
+        <w:rPr>
+          <w:rFonts w:ascii="Times New Roman" w:hAnsi="Times New Roman" w:cs="Times New Roman"/>
           <w:sz w:val="24"/>
           <w:szCs w:val="24"/>
         </w:rPr>
       </w:pPr>
       <w:bookmarkStart w:id="0" w:name="_GoBack"/>
       <w:bookmarkEnd w:id="0"/>
-    </w:p>
-    <w:p>
-      <w:pPr>
-        <w:rPr>
-          <w:rFonts w:ascii="Times New Roman" w:hAnsi="Times New Roman" w:cs="Times New Roman"/>
-          <w:b/>
-          <w:sz w:val="24"/>
-          <w:szCs w:val="24"/>
-        </w:rPr>
-      </w:pPr>
-      <w:r>
-        <w:rPr>
-          <w:rFonts w:ascii="Times New Roman" w:hAnsi="Times New Roman" w:cs="Times New Roman"/>
-          <w:b/>
-          <w:sz w:val="24"/>
-          <w:szCs w:val="24"/>
-        </w:rPr>
-        <w:t>Administratör</w:t>
-      </w:r>
-    </w:p>
-    <w:p>
-      <w:pPr>
-        <w:rPr>
-          <w:rFonts w:ascii="Times New Roman" w:hAnsi="Times New Roman" w:cs="Times New Roman"/>
-          <w:sz w:val="24"/>
-          <w:szCs w:val="24"/>
-        </w:rPr>
-      </w:pPr>
-      <w:r>
-        <w:rPr>
-          <w:rFonts w:ascii="Times New Roman" w:hAnsi="Times New Roman" w:cs="Times New Roman"/>
-          <w:sz w:val="24"/>
-          <w:szCs w:val="24"/>
-        </w:rPr>
-        <w:t xml:space="preserve">Administratören har samma rättigheter som alla andra användargrupper tillsammans plus ytterligare </w:t>
-      </w:r>
-      <w:r>
-        <w:rPr>
-          <w:rFonts w:ascii="Times New Roman" w:hAnsi="Times New Roman" w:cs="Times New Roman"/>
-          <w:sz w:val="24"/>
-          <w:szCs w:val="24"/>
-        </w:rPr>
-        <w:t>rättigheter</w:t>
-      </w:r>
-      <w:r>
-        <w:rPr>
-          <w:rFonts w:ascii="Times New Roman" w:hAnsi="Times New Roman" w:cs="Times New Roman"/>
-          <w:sz w:val="24"/>
-          <w:szCs w:val="24"/>
-        </w:rPr>
-        <w:t xml:space="preserve"> till vissa specialoperationer. </w:t>
-      </w:r>
-    </w:p>
-    <w:p>
-      <w:pPr>
-        <w:rPr>
-          <w:rFonts w:ascii="Times New Roman" w:hAnsi="Times New Roman" w:cs="Times New Roman"/>
-          <w:sz w:val="24"/>
-          <w:szCs w:val="24"/>
-        </w:rPr>
-      </w:pPr>
-      <w:r>
-        <w:rPr>
-          <w:rFonts w:ascii="Times New Roman" w:hAnsi="Times New Roman" w:cs="Times New Roman"/>
-          <w:sz w:val="24"/>
-          <w:szCs w:val="24"/>
-        </w:rPr>
-        <w:t>Administratören har endast rättigheter att ta bort eller modifiera data i tabeller om den rättigheten tilldelats i detta dokument.</w:t>
-      </w:r>
-    </w:p>
-    <w:p>
-      <w:pPr>
-        <w:rPr>
-          <w:rFonts w:ascii="Times New Roman" w:hAnsi="Times New Roman" w:cs="Times New Roman"/>
-          <w:sz w:val="24"/>
-          <w:szCs w:val="24"/>
-        </w:rPr>
-      </w:pPr>
-      <w:r>
-        <w:rPr>
-          <w:rFonts w:ascii="Times New Roman" w:hAnsi="Times New Roman" w:cs="Times New Roman"/>
-          <w:sz w:val="24"/>
-          <w:szCs w:val="24"/>
-        </w:rPr>
-        <w:t xml:space="preserve">Administratören skall ha rättigheter att skapa </w:t>
-      </w:r>
-      <w:proofErr w:type="spellStart"/>
-      <w:r>
-        <w:rPr>
-          <w:rFonts w:ascii="Times New Roman" w:hAnsi="Times New Roman" w:cs="Times New Roman"/>
-          <w:sz w:val="24"/>
-          <w:szCs w:val="24"/>
-        </w:rPr>
-        <w:t>tuppler</w:t>
-      </w:r>
-      <w:proofErr w:type="spellEnd"/>
-      <w:r>
-        <w:rPr>
-          <w:rFonts w:ascii="Times New Roman" w:hAnsi="Times New Roman" w:cs="Times New Roman"/>
-          <w:sz w:val="24"/>
-          <w:szCs w:val="24"/>
-        </w:rPr>
-        <w:t xml:space="preserve"> i tabellerna gällande regioner, agenter, och hjälpmedel.</w:t>
-      </w:r>
-    </w:p>
-    <w:p>
-      <w:pPr>
-        <w:rPr>
-          <w:rFonts w:ascii="Times New Roman" w:hAnsi="Times New Roman" w:cs="Times New Roman"/>
-          <w:sz w:val="24"/>
-          <w:szCs w:val="24"/>
-        </w:rPr>
-      </w:pPr>
-      <w:r>
-        <w:rPr>
-          <w:rFonts w:ascii="Times New Roman" w:hAnsi="Times New Roman" w:cs="Times New Roman"/>
-          <w:sz w:val="24"/>
-          <w:szCs w:val="24"/>
-        </w:rPr>
-        <w:t>Administratören skall även ha rättigheter att mata in till exempel nya rymdvarelser, rymdskepp och raser men inte att skapa egna kopplingar mellan dem, det får endast fältagenter och gruppledare göra.</w:t>
-      </w:r>
-    </w:p>
-    <w:p>
-      <w:pPr>
-        <w:rPr>
-          <w:rFonts w:ascii="Times New Roman" w:hAnsi="Times New Roman" w:cs="Times New Roman"/>
-          <w:sz w:val="24"/>
-          <w:szCs w:val="24"/>
-        </w:rPr>
-      </w:pPr>
       <w:r>
         <w:rPr>
           <w:rFonts w:ascii="Times New Roman" w:hAnsi="Times New Roman" w:cs="Times New Roman"/>
@@ -2911,9 +2825,8 @@
           <w:noProof/>
           <w:sz w:val="24"/>
           <w:szCs w:val="24"/>
-          <w:lang w:val="en-US"/>
-        </w:rPr>
-        <w:lastRenderedPageBreak/>
+          <w:lang w:eastAsia="sv-SE"/>
+        </w:rPr>
         <w:drawing>
           <wp:inline distT="0" distB="0" distL="0" distR="0">
             <wp:extent cx="3362325" cy="2787569"/>
@@ -2997,6 +2910,7 @@
           <w:sz w:val="28"/>
           <w:szCs w:val="28"/>
         </w:rPr>
+        <w:lastRenderedPageBreak/>
         <w:t>Alien(</w:t>
       </w:r>
       <w:proofErr w:type="spellStart"/>
@@ -3367,7 +3281,7 @@
           <w:noProof/>
           <w:sz w:val="28"/>
           <w:szCs w:val="28"/>
-          <w:lang w:val="en-US"/>
+          <w:lang w:eastAsia="sv-SE"/>
         </w:rPr>
         <w:drawing>
           <wp:inline distT="0" distB="0" distL="0" distR="0">
@@ -3430,7 +3344,7 @@
 </file>
 
 <file path=word/styles.xml><?xml version="1.0" encoding="utf-8"?>
-<w:styles xmlns:mc="http://schemas.openxmlformats.org/markup-compatibility/2006" xmlns:r="http://schemas.openxmlformats.org/officeDocument/2006/relationships" xmlns:w="http://schemas.openxmlformats.org/wordprocessingml/2006/main" xmlns:w14="http://schemas.microsoft.com/office/word/2010/wordml" xmlns:w15="http://schemas.microsoft.com/office/word/2012/wordml" xmlns:w16se="http://schemas.microsoft.com/office/word/2015/wordml/symex" mc:Ignorable="w14 w15 w16se">
+<w:styles xmlns:mc="http://schemas.openxmlformats.org/markup-compatibility/2006" xmlns:r="http://schemas.openxmlformats.org/officeDocument/2006/relationships" xmlns:w="http://schemas.openxmlformats.org/wordprocessingml/2006/main" xmlns:w14="http://schemas.microsoft.com/office/word/2010/wordml" xmlns:w15="http://schemas.microsoft.com/office/word/2012/wordml" mc:Ignorable="w14 w15">
   <w:docDefaults>
     <w:rPrDefault>
       <w:rPr>
@@ -3446,7 +3360,7 @@
       </w:pPr>
     </w:pPrDefault>
   </w:docDefaults>
-  <w:latentStyles w:defLockedState="0" w:defUIPriority="99" w:defSemiHidden="0" w:defUnhideWhenUsed="0" w:defQFormat="0" w:count="374">
+  <w:latentStyles w:defLockedState="0" w:defUIPriority="99" w:defSemiHidden="0" w:defUnhideWhenUsed="0" w:defQFormat="0" w:count="371">
     <w:lsdException w:name="Normal" w:uiPriority="0" w:qFormat="1"/>
     <w:lsdException w:name="heading 1" w:uiPriority="9" w:qFormat="1"/>
     <w:lsdException w:name="heading 2" w:semiHidden="1" w:uiPriority="9" w:unhideWhenUsed="1" w:qFormat="1"/>
@@ -3552,6 +3466,7 @@
     <w:lsdException w:name="HTML Sample" w:semiHidden="1" w:unhideWhenUsed="1"/>
     <w:lsdException w:name="HTML Typewriter" w:semiHidden="1" w:unhideWhenUsed="1"/>
     <w:lsdException w:name="HTML Variable" w:semiHidden="1" w:unhideWhenUsed="1"/>
+    <w:lsdException w:name="Normal Table" w:semiHidden="1" w:unhideWhenUsed="1"/>
     <w:lsdException w:name="annotation subject" w:semiHidden="1" w:unhideWhenUsed="1"/>
     <w:lsdException w:name="No List" w:semiHidden="1" w:unhideWhenUsed="1"/>
     <w:lsdException w:name="Outline List 1" w:semiHidden="1" w:unhideWhenUsed="1"/>
@@ -3596,6 +3511,7 @@
     <w:lsdException w:name="Table Professional" w:semiHidden="1" w:unhideWhenUsed="1"/>
     <w:lsdException w:name="Table Subtle 1" w:semiHidden="1" w:unhideWhenUsed="1"/>
     <w:lsdException w:name="Table Subtle 2" w:semiHidden="1" w:unhideWhenUsed="1"/>
+    <w:lsdException w:name="Table Web 1" w:semiHidden="1" w:unhideWhenUsed="1"/>
     <w:lsdException w:name="Table Web 2" w:semiHidden="1" w:unhideWhenUsed="1"/>
     <w:lsdException w:name="Table Web 3" w:semiHidden="1" w:unhideWhenUsed="1"/>
     <w:lsdException w:name="Balloon Text" w:semiHidden="1" w:unhideWhenUsed="1"/>
@@ -3816,20 +3732,18 @@
     <w:lsdException w:name="List Table 5 Dark Accent 6" w:uiPriority="50"/>
     <w:lsdException w:name="List Table 6 Colorful Accent 6" w:uiPriority="51"/>
     <w:lsdException w:name="List Table 7 Colorful Accent 6" w:uiPriority="52"/>
-    <w:lsdException w:name="Mention" w:semiHidden="1" w:unhideWhenUsed="1"/>
-    <w:lsdException w:name="Smart Hyperlink" w:semiHidden="1" w:unhideWhenUsed="1"/>
-    <w:lsdException w:name="Hashtag" w:semiHidden="1" w:unhideWhenUsed="1"/>
   </w:latentStyles>
   <w:style w:type="paragraph" w:default="1" w:styleId="Normal">
     <w:name w:val="Normal"/>
     <w:qFormat/>
   </w:style>
-  <w:style w:type="character" w:default="1" w:styleId="Standardstycketeckensnitt">
+  <w:style w:type="character" w:default="1" w:styleId="DefaultParagraphFont">
     <w:name w:val="Default Paragraph Font"/>
     <w:uiPriority w:val="1"/>
+    <w:semiHidden/>
     <w:unhideWhenUsed/>
   </w:style>
-  <w:style w:type="table" w:default="1" w:styleId="Normaltabell">
+  <w:style w:type="table" w:default="1" w:styleId="TableNormal">
     <w:name w:val="Normal Table"/>
     <w:uiPriority w:val="99"/>
     <w:semiHidden/>
@@ -3844,7 +3758,7 @@
       </w:tblCellMar>
     </w:tblPr>
   </w:style>
-  <w:style w:type="numbering" w:default="1" w:styleId="Ingenlista">
+  <w:style w:type="numbering" w:default="1" w:styleId="NoList">
     <w:name w:val="No List"/>
     <w:uiPriority w:val="99"/>
     <w:semiHidden/>

--- a/Product Backlog.docx
+++ b/Product Backlog.docx
@@ -61,57 +61,6 @@
           <w:sz w:val="24"/>
           <w:szCs w:val="24"/>
         </w:rPr>
-        <w:t>Identifieras unikt med dess namn som är en bokstav tillsammans med en siffra</w:t>
-      </w:r>
-    </w:p>
-    <w:p>
-      <w:pPr>
-        <w:rPr>
-          <w:rFonts w:ascii="Times New Roman" w:hAnsi="Times New Roman" w:cs="Times New Roman"/>
-          <w:sz w:val="24"/>
-          <w:szCs w:val="24"/>
-        </w:rPr>
-      </w:pPr>
-      <w:r>
-        <w:rPr>
-          <w:rFonts w:ascii="Times New Roman" w:hAnsi="Times New Roman" w:cs="Times New Roman"/>
-          <w:sz w:val="24"/>
-          <w:szCs w:val="24"/>
-        </w:rPr>
-        <w:t>Agentens lön</w:t>
-      </w:r>
-    </w:p>
-    <w:p>
-      <w:pPr>
-        <w:rPr>
-          <w:rFonts w:ascii="Times New Roman" w:hAnsi="Times New Roman" w:cs="Times New Roman"/>
-          <w:sz w:val="24"/>
-          <w:szCs w:val="24"/>
-        </w:rPr>
-      </w:pPr>
-      <w:r>
-        <w:rPr>
-          <w:rFonts w:ascii="Times New Roman" w:hAnsi="Times New Roman" w:cs="Times New Roman"/>
-          <w:sz w:val="24"/>
-          <w:szCs w:val="24"/>
-        </w:rPr>
-        <w:t>Agentens ursprungliga förnamn och efternamn</w:t>
-      </w:r>
-    </w:p>
-    <w:p>
-      <w:pPr>
-        <w:rPr>
-          <w:rFonts w:ascii="Times New Roman" w:hAnsi="Times New Roman" w:cs="Times New Roman"/>
-          <w:sz w:val="24"/>
-          <w:szCs w:val="24"/>
-        </w:rPr>
-      </w:pPr>
-      <w:r>
-        <w:rPr>
-          <w:rFonts w:ascii="Times New Roman" w:hAnsi="Times New Roman" w:cs="Times New Roman"/>
-          <w:sz w:val="24"/>
-          <w:szCs w:val="24"/>
-        </w:rPr>
         <w:t>Ett härlett attribut som sätter samman för- och efternamn</w:t>
       </w:r>
     </w:p>
@@ -129,7 +78,53 @@
           <w:sz w:val="24"/>
           <w:szCs w:val="24"/>
         </w:rPr>
-        <w:t xml:space="preserve">Agenter får inte ha namnen ”Leif Loket Olsson”, ”Greger </w:t>
+        <w:t>Härledda värden som beräknas till 0 ska visa värdet ”inga operationer” i applikationen</w:t>
+      </w:r>
+    </w:p>
+    <w:p>
+      <w:pPr>
+        <w:rPr>
+          <w:rFonts w:ascii="Times New Roman" w:hAnsi="Times New Roman" w:cs="Times New Roman"/>
+          <w:b/>
+          <w:sz w:val="24"/>
+          <w:szCs w:val="24"/>
+        </w:rPr>
+      </w:pPr>
+    </w:p>
+    <w:p>
+      <w:pPr>
+        <w:rPr>
+          <w:rFonts w:ascii="Times New Roman" w:hAnsi="Times New Roman" w:cs="Times New Roman"/>
+          <w:b/>
+          <w:sz w:val="24"/>
+          <w:szCs w:val="24"/>
+        </w:rPr>
+      </w:pPr>
+      <w:r>
+        <w:rPr>
+          <w:rFonts w:ascii="Times New Roman" w:hAnsi="Times New Roman" w:cs="Times New Roman"/>
+          <w:b/>
+          <w:sz w:val="24"/>
+          <w:szCs w:val="24"/>
+        </w:rPr>
+        <w:t>Fältagenter</w:t>
+      </w:r>
+    </w:p>
+    <w:p>
+      <w:pPr>
+        <w:rPr>
+          <w:rFonts w:ascii="Times New Roman" w:hAnsi="Times New Roman" w:cs="Times New Roman"/>
+          <w:sz w:val="24"/>
+          <w:szCs w:val="24"/>
+        </w:rPr>
+      </w:pPr>
+      <w:r>
+        <w:rPr>
+          <w:rFonts w:ascii="Times New Roman" w:hAnsi="Times New Roman" w:cs="Times New Roman"/>
+          <w:sz w:val="24"/>
+          <w:szCs w:val="24"/>
+        </w:rPr>
+        <w:t xml:space="preserve">Ska kunna göra olika sökningar i databasen från olika platser (och olika maskiner) i landet via PUCKOS </w:t>
       </w:r>
       <w:proofErr w:type="spellStart"/>
       <w:r>
@@ -138,7 +133,7 @@
           <w:sz w:val="24"/>
           <w:szCs w:val="24"/>
         </w:rPr>
-        <w:t>Puckowitz</w:t>
+        <w:t>www</w:t>
       </w:r>
       <w:proofErr w:type="spellEnd"/>
       <w:r>
@@ -147,155 +142,430 @@
           <w:sz w:val="24"/>
           <w:szCs w:val="24"/>
         </w:rPr>
-        <w:t xml:space="preserve">” eller ”Greve Dracula”. </w:t>
-      </w:r>
-    </w:p>
-    <w:p>
-      <w:pPr>
-        <w:rPr>
-          <w:rFonts w:ascii="Times New Roman" w:hAnsi="Times New Roman" w:cs="Times New Roman"/>
-          <w:sz w:val="24"/>
-          <w:szCs w:val="24"/>
-        </w:rPr>
-      </w:pPr>
-      <w:r>
-        <w:rPr>
-          <w:rFonts w:ascii="Times New Roman" w:hAnsi="Times New Roman" w:cs="Times New Roman"/>
-          <w:sz w:val="24"/>
-          <w:szCs w:val="24"/>
-        </w:rPr>
-        <w:t>Ingen agent får ha lägre lön än 12 000 kr</w:t>
-      </w:r>
-    </w:p>
-    <w:p>
-      <w:pPr>
-        <w:rPr>
-          <w:rFonts w:ascii="Times New Roman" w:hAnsi="Times New Roman" w:cs="Times New Roman"/>
-          <w:sz w:val="24"/>
-          <w:szCs w:val="24"/>
-        </w:rPr>
-      </w:pPr>
-      <w:r>
-        <w:rPr>
-          <w:rFonts w:ascii="Times New Roman" w:hAnsi="Times New Roman" w:cs="Times New Roman"/>
-          <w:sz w:val="24"/>
-          <w:szCs w:val="24"/>
-        </w:rPr>
-        <w:t>Om ingen lön tilldelas vid skapandet av agenten får han automatiskt 13 000 kr</w:t>
-      </w:r>
-    </w:p>
-    <w:p>
-      <w:pPr>
-        <w:rPr>
-          <w:rFonts w:ascii="Times New Roman" w:hAnsi="Times New Roman" w:cs="Times New Roman"/>
-          <w:sz w:val="24"/>
-          <w:szCs w:val="24"/>
-        </w:rPr>
-      </w:pPr>
-      <w:r>
-        <w:rPr>
-          <w:rFonts w:ascii="Times New Roman" w:hAnsi="Times New Roman" w:cs="Times New Roman"/>
-          <w:sz w:val="24"/>
-          <w:szCs w:val="24"/>
-        </w:rPr>
-        <w:t>Ingen agent får ha ett nummer som är mindre än noll</w:t>
-      </w:r>
-    </w:p>
-    <w:p>
-      <w:pPr>
-        <w:rPr>
-          <w:rFonts w:ascii="Times New Roman" w:hAnsi="Times New Roman" w:cs="Times New Roman"/>
-          <w:sz w:val="24"/>
-          <w:szCs w:val="24"/>
-        </w:rPr>
-      </w:pPr>
-      <w:r>
-        <w:rPr>
-          <w:rFonts w:ascii="Times New Roman" w:hAnsi="Times New Roman" w:cs="Times New Roman"/>
-          <w:sz w:val="24"/>
-          <w:szCs w:val="24"/>
-        </w:rPr>
-        <w:t>Ingen agent får ha nummer 13</w:t>
-      </w:r>
-    </w:p>
-    <w:p>
-      <w:pPr>
-        <w:rPr>
-          <w:rFonts w:ascii="Times New Roman" w:hAnsi="Times New Roman" w:cs="Times New Roman"/>
-          <w:sz w:val="24"/>
-          <w:szCs w:val="24"/>
-        </w:rPr>
-      </w:pPr>
-      <w:r>
-        <w:rPr>
-          <w:rFonts w:ascii="Times New Roman" w:hAnsi="Times New Roman" w:cs="Times New Roman"/>
-          <w:sz w:val="24"/>
-          <w:szCs w:val="24"/>
-        </w:rPr>
-        <w:t>Ingen agent får ha nummer över 99</w:t>
-      </w:r>
-    </w:p>
-    <w:p>
-      <w:pPr>
-        <w:rPr>
-          <w:rFonts w:ascii="Times New Roman" w:hAnsi="Times New Roman" w:cs="Times New Roman"/>
-          <w:sz w:val="24"/>
-          <w:szCs w:val="24"/>
-        </w:rPr>
-      </w:pPr>
-      <w:r>
-        <w:rPr>
-          <w:rFonts w:ascii="Times New Roman" w:hAnsi="Times New Roman" w:cs="Times New Roman"/>
-          <w:sz w:val="24"/>
-          <w:szCs w:val="24"/>
-        </w:rPr>
-        <w:t>Härledda värden som beräknas till 0 ska visa värdet ”inga operationer” i applikationen</w:t>
-      </w:r>
-    </w:p>
-    <w:p>
-      <w:pPr>
-        <w:rPr>
-          <w:rFonts w:ascii="Times New Roman" w:hAnsi="Times New Roman" w:cs="Times New Roman"/>
-          <w:b/>
-          <w:sz w:val="24"/>
-          <w:szCs w:val="24"/>
-        </w:rPr>
-      </w:pPr>
-    </w:p>
-    <w:p>
-      <w:pPr>
-        <w:rPr>
-          <w:rFonts w:ascii="Times New Roman" w:hAnsi="Times New Roman" w:cs="Times New Roman"/>
-          <w:b/>
-          <w:sz w:val="24"/>
-          <w:szCs w:val="24"/>
-        </w:rPr>
-      </w:pPr>
-      <w:r>
-        <w:rPr>
-          <w:rFonts w:ascii="Times New Roman" w:hAnsi="Times New Roman" w:cs="Times New Roman"/>
-          <w:b/>
-          <w:sz w:val="24"/>
-          <w:szCs w:val="24"/>
-        </w:rPr>
-        <w:t>Fältagenter</w:t>
-      </w:r>
-    </w:p>
-    <w:p>
-      <w:pPr>
-        <w:rPr>
-          <w:rFonts w:ascii="Times New Roman" w:hAnsi="Times New Roman" w:cs="Times New Roman"/>
-          <w:sz w:val="24"/>
-          <w:szCs w:val="24"/>
-        </w:rPr>
-      </w:pPr>
-      <w:r>
-        <w:rPr>
-          <w:rFonts w:ascii="Times New Roman" w:hAnsi="Times New Roman" w:cs="Times New Roman"/>
-          <w:sz w:val="24"/>
-          <w:szCs w:val="24"/>
-        </w:rPr>
-        <w:t xml:space="preserve">Ska kunna göra olika sökningar i databasen från olika platser (och olika maskiner) i landet via PUCKOS </w:t>
+        <w:t>-server</w:t>
+      </w:r>
+    </w:p>
+    <w:p>
+      <w:pPr>
+        <w:rPr>
+          <w:rFonts w:ascii="Times New Roman" w:hAnsi="Times New Roman" w:cs="Times New Roman"/>
+          <w:sz w:val="24"/>
+          <w:szCs w:val="24"/>
+        </w:rPr>
+      </w:pPr>
+      <w:r>
+        <w:rPr>
+          <w:rFonts w:ascii="Times New Roman" w:hAnsi="Times New Roman" w:cs="Times New Roman"/>
+          <w:sz w:val="24"/>
+          <w:szCs w:val="24"/>
+        </w:rPr>
+        <w:t xml:space="preserve">Ska vara _ytterst snabb_ åtkomst till tabellen </w:t>
+      </w:r>
+      <w:r>
+        <w:rPr>
+          <w:rFonts w:ascii="Times New Roman" w:hAnsi="Times New Roman" w:cs="Times New Roman"/>
+          <w:sz w:val="24"/>
+          <w:szCs w:val="24"/>
+        </w:rPr>
+        <w:t xml:space="preserve">”Fältagenter” </w:t>
+      </w:r>
+      <w:r>
+        <w:rPr>
+          <w:rFonts w:ascii="Times New Roman" w:hAnsi="Times New Roman" w:cs="Times New Roman"/>
+          <w:sz w:val="24"/>
+          <w:szCs w:val="24"/>
+        </w:rPr>
+        <w:t>då den används i realtid</w:t>
+      </w:r>
+    </w:p>
+    <w:p>
+      <w:pPr>
+        <w:rPr>
+          <w:rFonts w:ascii="Times New Roman" w:hAnsi="Times New Roman" w:cs="Times New Roman"/>
+          <w:sz w:val="24"/>
+          <w:szCs w:val="24"/>
+        </w:rPr>
+      </w:pPr>
+      <w:r>
+        <w:rPr>
+          <w:rFonts w:ascii="Times New Roman" w:hAnsi="Times New Roman" w:cs="Times New Roman"/>
+          <w:sz w:val="24"/>
+          <w:szCs w:val="24"/>
+        </w:rPr>
+        <w:t>Fältagenten får bara arbeta på en operation samtidigt OM de inte är satta i samma region i det fallet får en fältagent arbeta på max 3 operationer samtidigt</w:t>
+      </w:r>
+    </w:p>
+    <w:p>
+      <w:pPr>
+        <w:rPr>
+          <w:rFonts w:ascii="Times New Roman" w:hAnsi="Times New Roman" w:cs="Times New Roman"/>
+          <w:sz w:val="24"/>
+          <w:szCs w:val="24"/>
+        </w:rPr>
+      </w:pPr>
+    </w:p>
+    <w:p>
+      <w:pPr>
+        <w:rPr>
+          <w:rFonts w:ascii="Times New Roman" w:hAnsi="Times New Roman" w:cs="Times New Roman"/>
+          <w:sz w:val="24"/>
+          <w:szCs w:val="24"/>
+        </w:rPr>
+      </w:pPr>
+    </w:p>
+    <w:p>
+      <w:pPr>
+        <w:rPr>
+          <w:rFonts w:ascii="Times New Roman" w:hAnsi="Times New Roman" w:cs="Times New Roman"/>
+          <w:b/>
+          <w:sz w:val="24"/>
+          <w:szCs w:val="24"/>
+        </w:rPr>
+      </w:pPr>
+    </w:p>
+    <w:p>
+      <w:pPr>
+        <w:rPr>
+          <w:rFonts w:ascii="Times New Roman" w:hAnsi="Times New Roman" w:cs="Times New Roman"/>
+          <w:b/>
+          <w:sz w:val="24"/>
+          <w:szCs w:val="24"/>
+        </w:rPr>
+      </w:pPr>
+      <w:r>
+        <w:rPr>
+          <w:rFonts w:ascii="Times New Roman" w:hAnsi="Times New Roman" w:cs="Times New Roman"/>
+          <w:b/>
+          <w:sz w:val="24"/>
+          <w:szCs w:val="24"/>
+        </w:rPr>
+        <w:t>H</w:t>
+      </w:r>
+      <w:r>
+        <w:rPr>
+          <w:rFonts w:ascii="Times New Roman" w:hAnsi="Times New Roman" w:cs="Times New Roman"/>
+          <w:b/>
+          <w:sz w:val="24"/>
+          <w:szCs w:val="24"/>
+        </w:rPr>
+        <w:t>jälpmedel</w:t>
+      </w:r>
+    </w:p>
+    <w:p>
+      <w:pPr>
+        <w:rPr>
+          <w:rFonts w:ascii="Times New Roman" w:hAnsi="Times New Roman" w:cs="Times New Roman"/>
+          <w:sz w:val="24"/>
+          <w:szCs w:val="24"/>
+        </w:rPr>
+      </w:pPr>
+      <w:r>
+        <w:rPr>
+          <w:rFonts w:ascii="Times New Roman" w:hAnsi="Times New Roman" w:cs="Times New Roman"/>
+          <w:sz w:val="24"/>
+          <w:szCs w:val="24"/>
+        </w:rPr>
+        <w:t>Om hjälpmedlet går sönder eller försvinner skall det tas bort ur databasen</w:t>
+      </w:r>
+    </w:p>
+    <w:p>
+      <w:pPr>
+        <w:rPr>
+          <w:rFonts w:ascii="Times New Roman" w:hAnsi="Times New Roman" w:cs="Times New Roman"/>
+          <w:sz w:val="24"/>
+          <w:szCs w:val="24"/>
+        </w:rPr>
+      </w:pPr>
+      <w:r>
+        <w:rPr>
+          <w:rFonts w:ascii="Times New Roman" w:hAnsi="Times New Roman" w:cs="Times New Roman"/>
+          <w:sz w:val="24"/>
+          <w:szCs w:val="24"/>
+        </w:rPr>
+        <w:t>Om hjälpmedlet tas bort av en gruppledare skall kopplingar till fältagenter och operationer tas bort</w:t>
+      </w:r>
+    </w:p>
+    <w:p>
+      <w:pPr>
+        <w:rPr>
+          <w:rFonts w:ascii="Times New Roman" w:hAnsi="Times New Roman" w:cs="Times New Roman"/>
+          <w:sz w:val="24"/>
+          <w:szCs w:val="24"/>
+        </w:rPr>
+      </w:pPr>
+      <w:bookmarkStart w:id="0" w:name="_GoBack"/>
+      <w:r>
+        <w:rPr>
+          <w:rFonts w:ascii="Times New Roman" w:hAnsi="Times New Roman" w:cs="Times New Roman"/>
+          <w:sz w:val="24"/>
+          <w:szCs w:val="24"/>
+        </w:rPr>
+        <w:t>Samma hjälpmedel får inte tilldelas till flera operationer samtidigt</w:t>
+      </w:r>
+    </w:p>
+    <w:bookmarkEnd w:id="0"/>
+    <w:p>
+      <w:pPr>
+        <w:rPr>
+          <w:rFonts w:ascii="Times New Roman" w:hAnsi="Times New Roman" w:cs="Times New Roman"/>
+          <w:sz w:val="24"/>
+          <w:szCs w:val="24"/>
+        </w:rPr>
+      </w:pPr>
+    </w:p>
+    <w:p>
+      <w:pPr>
+        <w:rPr>
+          <w:rFonts w:ascii="Times New Roman" w:hAnsi="Times New Roman" w:cs="Times New Roman"/>
+          <w:sz w:val="24"/>
+          <w:szCs w:val="24"/>
+        </w:rPr>
+      </w:pPr>
+    </w:p>
+    <w:p>
+      <w:pPr>
+        <w:rPr>
+          <w:rFonts w:ascii="Times New Roman" w:hAnsi="Times New Roman" w:cs="Times New Roman"/>
+          <w:b/>
+          <w:sz w:val="24"/>
+          <w:szCs w:val="24"/>
+        </w:rPr>
+      </w:pPr>
+      <w:r>
+        <w:rPr>
+          <w:rFonts w:ascii="Times New Roman" w:hAnsi="Times New Roman" w:cs="Times New Roman"/>
+          <w:b/>
+          <w:sz w:val="24"/>
+          <w:szCs w:val="24"/>
+        </w:rPr>
+        <w:t>Gruppledare</w:t>
+      </w:r>
+    </w:p>
+    <w:p>
+      <w:pPr>
+        <w:rPr>
+          <w:rFonts w:ascii="Times New Roman" w:hAnsi="Times New Roman" w:cs="Times New Roman"/>
+          <w:sz w:val="24"/>
+          <w:szCs w:val="24"/>
+        </w:rPr>
+      </w:pPr>
+      <w:r>
+        <w:rPr>
+          <w:rFonts w:ascii="Times New Roman" w:hAnsi="Times New Roman" w:cs="Times New Roman"/>
+          <w:sz w:val="24"/>
+          <w:szCs w:val="24"/>
+        </w:rPr>
+        <w:t xml:space="preserve">Ska ha </w:t>
+      </w:r>
+      <w:r>
+        <w:rPr>
+          <w:rFonts w:ascii="Times New Roman" w:hAnsi="Times New Roman" w:cs="Times New Roman"/>
+          <w:b/>
+          <w:sz w:val="24"/>
+          <w:szCs w:val="24"/>
+        </w:rPr>
+        <w:t>kontroll</w:t>
+      </w:r>
+      <w:r>
+        <w:rPr>
+          <w:rFonts w:ascii="Times New Roman" w:hAnsi="Times New Roman" w:cs="Times New Roman"/>
+          <w:sz w:val="24"/>
+          <w:szCs w:val="24"/>
+        </w:rPr>
+        <w:t xml:space="preserve"> över Fältagenterna och deras arbetsuppgifter.</w:t>
+      </w:r>
+    </w:p>
+    <w:p>
+      <w:pPr>
+        <w:rPr>
+          <w:rFonts w:ascii="Times New Roman" w:hAnsi="Times New Roman" w:cs="Times New Roman"/>
+          <w:sz w:val="24"/>
+          <w:szCs w:val="24"/>
+        </w:rPr>
+      </w:pPr>
+      <w:r>
+        <w:rPr>
+          <w:rFonts w:ascii="Times New Roman" w:hAnsi="Times New Roman" w:cs="Times New Roman"/>
+          <w:sz w:val="24"/>
+          <w:szCs w:val="24"/>
+        </w:rPr>
+        <w:t>Ha sökverktyg som kan hitta ”relevant information” i databasen.</w:t>
+      </w:r>
+    </w:p>
+    <w:p>
+      <w:pPr>
+        <w:rPr>
+          <w:rFonts w:ascii="Times New Roman" w:hAnsi="Times New Roman" w:cs="Times New Roman"/>
+          <w:sz w:val="24"/>
+          <w:szCs w:val="24"/>
+        </w:rPr>
+      </w:pPr>
+      <w:r>
+        <w:rPr>
+          <w:rFonts w:ascii="Times New Roman" w:hAnsi="Times New Roman" w:cs="Times New Roman"/>
+          <w:sz w:val="24"/>
+          <w:szCs w:val="24"/>
+        </w:rPr>
+        <w:t>Får leda högst två operationer samtidigt om de inte tillhör samma incident</w:t>
+      </w:r>
+    </w:p>
+    <w:p>
+      <w:pPr>
+        <w:rPr>
+          <w:rFonts w:ascii="Times New Roman" w:hAnsi="Times New Roman" w:cs="Times New Roman"/>
+          <w:sz w:val="24"/>
+          <w:szCs w:val="24"/>
+        </w:rPr>
+      </w:pPr>
+      <w:r>
+        <w:rPr>
+          <w:rFonts w:ascii="Times New Roman" w:hAnsi="Times New Roman" w:cs="Times New Roman"/>
+          <w:sz w:val="24"/>
+          <w:szCs w:val="24"/>
+        </w:rPr>
+        <w:t>Får leda högst 5 operationer samtidigt om de tillhör samma incident</w:t>
+      </w:r>
+    </w:p>
+    <w:p>
+      <w:pPr>
+        <w:rPr>
+          <w:rFonts w:ascii="Times New Roman" w:hAnsi="Times New Roman" w:cs="Times New Roman"/>
+          <w:sz w:val="24"/>
+          <w:szCs w:val="24"/>
+        </w:rPr>
+      </w:pPr>
+      <w:r>
+        <w:rPr>
+          <w:rFonts w:ascii="Times New Roman" w:hAnsi="Times New Roman" w:cs="Times New Roman"/>
+          <w:sz w:val="24"/>
+          <w:szCs w:val="24"/>
+        </w:rPr>
+        <w:t xml:space="preserve">Får ta bort hjälpmedel som använts i en operation </w:t>
+      </w:r>
+    </w:p>
+    <w:p>
+      <w:pPr>
+        <w:rPr>
+          <w:rFonts w:ascii="Times New Roman" w:hAnsi="Times New Roman" w:cs="Times New Roman"/>
+          <w:sz w:val="24"/>
+          <w:szCs w:val="24"/>
+        </w:rPr>
+      </w:pPr>
+    </w:p>
+    <w:p>
+      <w:pPr>
+        <w:rPr>
+          <w:rFonts w:ascii="Times New Roman" w:hAnsi="Times New Roman" w:cs="Times New Roman"/>
+          <w:b/>
+          <w:sz w:val="24"/>
+          <w:szCs w:val="24"/>
+        </w:rPr>
+      </w:pPr>
+      <w:r>
+        <w:rPr>
+          <w:rFonts w:ascii="Times New Roman" w:hAnsi="Times New Roman" w:cs="Times New Roman"/>
+          <w:b/>
+          <w:sz w:val="24"/>
+          <w:szCs w:val="24"/>
+        </w:rPr>
+        <w:t>Administration</w:t>
+      </w:r>
+    </w:p>
+    <w:p>
+      <w:pPr>
+        <w:rPr>
+          <w:rFonts w:ascii="Times New Roman" w:hAnsi="Times New Roman" w:cs="Times New Roman"/>
+          <w:sz w:val="24"/>
+          <w:szCs w:val="24"/>
+        </w:rPr>
+      </w:pPr>
+      <w:r>
+        <w:rPr>
+          <w:rFonts w:ascii="Times New Roman" w:hAnsi="Times New Roman" w:cs="Times New Roman"/>
+          <w:sz w:val="24"/>
+          <w:szCs w:val="24"/>
+        </w:rPr>
+        <w:t>Skall ha ”ett antal” administrativa funktioner som sköts av systemadministratören</w:t>
+      </w:r>
+    </w:p>
+    <w:p>
+      <w:pPr>
+        <w:rPr>
+          <w:rFonts w:ascii="Times New Roman" w:hAnsi="Times New Roman" w:cs="Times New Roman"/>
+          <w:sz w:val="24"/>
+          <w:szCs w:val="24"/>
+        </w:rPr>
+      </w:pPr>
+    </w:p>
+    <w:p>
+      <w:pPr>
+        <w:rPr>
+          <w:rFonts w:ascii="Times New Roman" w:hAnsi="Times New Roman" w:cs="Times New Roman"/>
+          <w:b/>
+          <w:sz w:val="24"/>
+          <w:szCs w:val="24"/>
+        </w:rPr>
+      </w:pPr>
+      <w:r>
+        <w:rPr>
+          <w:rFonts w:ascii="Times New Roman" w:hAnsi="Times New Roman" w:cs="Times New Roman"/>
+          <w:b/>
+          <w:sz w:val="24"/>
+          <w:szCs w:val="24"/>
+        </w:rPr>
+        <w:lastRenderedPageBreak/>
+        <w:t>Operationer</w:t>
+      </w:r>
+    </w:p>
+    <w:p>
+      <w:pPr>
+        <w:rPr>
+          <w:rFonts w:ascii="Times New Roman" w:hAnsi="Times New Roman" w:cs="Times New Roman"/>
+          <w:sz w:val="24"/>
+          <w:szCs w:val="24"/>
+        </w:rPr>
+      </w:pPr>
+      <w:r>
+        <w:rPr>
+          <w:rFonts w:ascii="Times New Roman" w:hAnsi="Times New Roman" w:cs="Times New Roman"/>
+          <w:sz w:val="24"/>
+          <w:szCs w:val="24"/>
+        </w:rPr>
+        <w:t>Operationen skall ha tilldelade fältagenter</w:t>
+      </w:r>
+    </w:p>
+    <w:p>
+      <w:pPr>
+        <w:rPr>
+          <w:rFonts w:ascii="Times New Roman" w:hAnsi="Times New Roman" w:cs="Times New Roman"/>
+          <w:sz w:val="24"/>
+          <w:szCs w:val="24"/>
+        </w:rPr>
+      </w:pPr>
+      <w:r>
+        <w:rPr>
+          <w:rFonts w:ascii="Times New Roman" w:hAnsi="Times New Roman" w:cs="Times New Roman"/>
+          <w:sz w:val="24"/>
+          <w:szCs w:val="24"/>
+        </w:rPr>
+        <w:t>För att bokning av olika agenter och hjälpmedel ska fungera måste operationens slutdatum anges, men slutdatumet kan ändras senare för att passa det verkliga datumet</w:t>
+      </w:r>
+    </w:p>
+    <w:p>
+      <w:pPr>
+        <w:rPr>
+          <w:rFonts w:ascii="Times New Roman" w:hAnsi="Times New Roman" w:cs="Times New Roman"/>
+          <w:sz w:val="24"/>
+          <w:szCs w:val="24"/>
+        </w:rPr>
+      </w:pPr>
+      <w:r>
+        <w:rPr>
+          <w:rFonts w:ascii="Times New Roman" w:hAnsi="Times New Roman" w:cs="Times New Roman"/>
+          <w:sz w:val="24"/>
+          <w:szCs w:val="24"/>
+        </w:rPr>
+        <w:t xml:space="preserve">Om gruppledaren ändrar operationens längd genom att flytta slutdatumet skall alla de regler som är kopplade till operationen </w:t>
       </w:r>
       <w:proofErr w:type="spellStart"/>
       <w:r>
@@ -304,7 +574,7 @@
           <w:sz w:val="24"/>
           <w:szCs w:val="24"/>
         </w:rPr>
-        <w:t>www</w:t>
+        <w:t>omevalueras</w:t>
       </w:r>
       <w:proofErr w:type="spellEnd"/>
       <w:r>
@@ -313,58 +583,7 @@
           <w:sz w:val="24"/>
           <w:szCs w:val="24"/>
         </w:rPr>
-        <w:t>-server</w:t>
-      </w:r>
-    </w:p>
-    <w:p>
-      <w:pPr>
-        <w:rPr>
-          <w:rFonts w:ascii="Times New Roman" w:hAnsi="Times New Roman" w:cs="Times New Roman"/>
-          <w:sz w:val="24"/>
-          <w:szCs w:val="24"/>
-        </w:rPr>
-      </w:pPr>
-      <w:r>
-        <w:rPr>
-          <w:rFonts w:ascii="Times New Roman" w:hAnsi="Times New Roman" w:cs="Times New Roman"/>
-          <w:sz w:val="24"/>
-          <w:szCs w:val="24"/>
-        </w:rPr>
-        <w:t>Kan delta i flera operationer</w:t>
-      </w:r>
-    </w:p>
-    <w:p>
-      <w:pPr>
-        <w:rPr>
-          <w:rFonts w:ascii="Times New Roman" w:hAnsi="Times New Roman" w:cs="Times New Roman"/>
-          <w:sz w:val="24"/>
-          <w:szCs w:val="24"/>
-        </w:rPr>
-      </w:pPr>
-      <w:r>
-        <w:rPr>
-          <w:rFonts w:ascii="Times New Roman" w:hAnsi="Times New Roman" w:cs="Times New Roman"/>
-          <w:sz w:val="24"/>
-          <w:szCs w:val="24"/>
-        </w:rPr>
-        <w:t>Har ett antal favorithjälpmedel</w:t>
-      </w:r>
-    </w:p>
-    <w:p>
-      <w:pPr>
-        <w:rPr>
-          <w:rFonts w:ascii="Times New Roman" w:hAnsi="Times New Roman" w:cs="Times New Roman"/>
-          <w:sz w:val="24"/>
-          <w:szCs w:val="24"/>
-        </w:rPr>
-      </w:pPr>
-      <w:r>
-        <w:rPr>
-          <w:rFonts w:ascii="Times New Roman" w:hAnsi="Times New Roman" w:cs="Times New Roman"/>
-          <w:sz w:val="24"/>
-          <w:szCs w:val="24"/>
-        </w:rPr>
-        <w:t>Ska lagra ”</w:t>
+        <w:t xml:space="preserve"> (bokning av agenter, hjälpmedel, gruppledare osv). Om förflyttningen leder till att t.ex. en agent </w:t>
       </w:r>
       <w:proofErr w:type="spellStart"/>
       <w:r>
@@ -373,7 +592,7 @@
           <w:sz w:val="24"/>
           <w:szCs w:val="24"/>
         </w:rPr>
-        <w:t>specialite</w:t>
+        <w:t>dubbelbokas</w:t>
       </w:r>
       <w:proofErr w:type="spellEnd"/>
       <w:r>
@@ -382,942 +601,6 @@
           <w:sz w:val="24"/>
           <w:szCs w:val="24"/>
         </w:rPr>
-        <w:t>” i databasen</w:t>
-      </w:r>
-    </w:p>
-    <w:p>
-      <w:pPr>
-        <w:rPr>
-          <w:rFonts w:ascii="Times New Roman" w:hAnsi="Times New Roman" w:cs="Times New Roman"/>
-          <w:sz w:val="24"/>
-          <w:szCs w:val="24"/>
-        </w:rPr>
-      </w:pPr>
-      <w:r>
-        <w:rPr>
-          <w:rFonts w:ascii="Times New Roman" w:hAnsi="Times New Roman" w:cs="Times New Roman"/>
-          <w:sz w:val="24"/>
-          <w:szCs w:val="24"/>
-        </w:rPr>
-        <w:t>Ska lagra viktigaste specialkompetens</w:t>
-      </w:r>
-    </w:p>
-    <w:p>
-      <w:pPr>
-        <w:rPr>
-          <w:rFonts w:ascii="Times New Roman" w:hAnsi="Times New Roman" w:cs="Times New Roman"/>
-          <w:sz w:val="24"/>
-          <w:szCs w:val="24"/>
-        </w:rPr>
-      </w:pPr>
-      <w:r>
-        <w:rPr>
-          <w:rFonts w:ascii="Times New Roman" w:hAnsi="Times New Roman" w:cs="Times New Roman"/>
-          <w:sz w:val="24"/>
-          <w:szCs w:val="24"/>
-        </w:rPr>
-        <w:t>Ska gå att beräkna agentens totala antal operationer</w:t>
-      </w:r>
-    </w:p>
-    <w:p>
-      <w:pPr>
-        <w:rPr>
-          <w:rFonts w:ascii="Times New Roman" w:hAnsi="Times New Roman" w:cs="Times New Roman"/>
-          <w:sz w:val="24"/>
-          <w:szCs w:val="24"/>
-        </w:rPr>
-      </w:pPr>
-      <w:r>
-        <w:rPr>
-          <w:rFonts w:ascii="Times New Roman" w:hAnsi="Times New Roman" w:cs="Times New Roman"/>
-          <w:sz w:val="24"/>
-          <w:szCs w:val="24"/>
-        </w:rPr>
-        <w:t>Ska gå att beräkna antal lyckade operationer</w:t>
-      </w:r>
-    </w:p>
-    <w:p>
-      <w:pPr>
-        <w:rPr>
-          <w:rFonts w:ascii="Times New Roman" w:hAnsi="Times New Roman" w:cs="Times New Roman"/>
-          <w:sz w:val="24"/>
-          <w:szCs w:val="24"/>
-        </w:rPr>
-      </w:pPr>
-      <w:r>
-        <w:rPr>
-          <w:rFonts w:ascii="Times New Roman" w:hAnsi="Times New Roman" w:cs="Times New Roman"/>
-          <w:sz w:val="24"/>
-          <w:szCs w:val="24"/>
-        </w:rPr>
-        <w:t>Ska vara _ytterst snabb_ åtkomst till tabellen då den används i realtid</w:t>
-      </w:r>
-    </w:p>
-    <w:p>
-      <w:pPr>
-        <w:rPr>
-          <w:rFonts w:ascii="Times New Roman" w:hAnsi="Times New Roman" w:cs="Times New Roman"/>
-          <w:sz w:val="24"/>
-          <w:szCs w:val="24"/>
-        </w:rPr>
-      </w:pPr>
-      <w:r>
-        <w:rPr>
-          <w:rFonts w:ascii="Times New Roman" w:hAnsi="Times New Roman" w:cs="Times New Roman"/>
-          <w:sz w:val="24"/>
-          <w:szCs w:val="24"/>
-        </w:rPr>
-        <w:t>Fältagenten får bara arbeta på en operation samtidigt OM de inte är satta i samma region i det fallet får en fältagent arbeta på max 3 operationer samtidigt</w:t>
-      </w:r>
-    </w:p>
-    <w:p>
-      <w:pPr>
-        <w:rPr>
-          <w:rFonts w:ascii="Times New Roman" w:hAnsi="Times New Roman" w:cs="Times New Roman"/>
-          <w:sz w:val="24"/>
-          <w:szCs w:val="24"/>
-        </w:rPr>
-      </w:pPr>
-      <w:r>
-        <w:rPr>
-          <w:rFonts w:ascii="Times New Roman" w:hAnsi="Times New Roman" w:cs="Times New Roman"/>
-          <w:sz w:val="24"/>
-          <w:szCs w:val="24"/>
-        </w:rPr>
-        <w:t>Får inte ha löner över 25 000 kr</w:t>
-      </w:r>
-    </w:p>
-    <w:p>
-      <w:pPr>
-        <w:rPr>
-          <w:rFonts w:ascii="Times New Roman" w:hAnsi="Times New Roman" w:cs="Times New Roman"/>
-          <w:sz w:val="24"/>
-          <w:szCs w:val="24"/>
-        </w:rPr>
-      </w:pPr>
-      <w:r>
-        <w:rPr>
-          <w:rFonts w:ascii="Times New Roman" w:hAnsi="Times New Roman" w:cs="Times New Roman"/>
-          <w:sz w:val="24"/>
-          <w:szCs w:val="24"/>
-        </w:rPr>
-        <w:t>Får inte ha nummer 0</w:t>
-      </w:r>
-    </w:p>
-    <w:p>
-      <w:pPr>
-        <w:rPr>
-          <w:rFonts w:ascii="Times New Roman" w:hAnsi="Times New Roman" w:cs="Times New Roman"/>
-          <w:sz w:val="24"/>
-          <w:szCs w:val="24"/>
-        </w:rPr>
-      </w:pPr>
-    </w:p>
-    <w:p>
-      <w:pPr>
-        <w:rPr>
-          <w:rFonts w:ascii="Times New Roman" w:hAnsi="Times New Roman" w:cs="Times New Roman"/>
-          <w:sz w:val="24"/>
-          <w:szCs w:val="24"/>
-        </w:rPr>
-      </w:pPr>
-    </w:p>
-    <w:p>
-      <w:pPr>
-        <w:rPr>
-          <w:rFonts w:ascii="Times New Roman" w:hAnsi="Times New Roman" w:cs="Times New Roman"/>
-          <w:b/>
-          <w:sz w:val="24"/>
-          <w:szCs w:val="24"/>
-        </w:rPr>
-      </w:pPr>
-    </w:p>
-    <w:p>
-      <w:pPr>
-        <w:rPr>
-          <w:rFonts w:ascii="Times New Roman" w:hAnsi="Times New Roman" w:cs="Times New Roman"/>
-          <w:b/>
-          <w:sz w:val="24"/>
-          <w:szCs w:val="24"/>
-        </w:rPr>
-      </w:pPr>
-      <w:r>
-        <w:rPr>
-          <w:rFonts w:ascii="Times New Roman" w:hAnsi="Times New Roman" w:cs="Times New Roman"/>
-          <w:b/>
-          <w:sz w:val="24"/>
-          <w:szCs w:val="24"/>
-        </w:rPr>
-        <w:lastRenderedPageBreak/>
-        <w:t>H</w:t>
-      </w:r>
-      <w:r>
-        <w:rPr>
-          <w:rFonts w:ascii="Times New Roman" w:hAnsi="Times New Roman" w:cs="Times New Roman"/>
-          <w:b/>
-          <w:sz w:val="24"/>
-          <w:szCs w:val="24"/>
-        </w:rPr>
-        <w:t>jälpmedel</w:t>
-      </w:r>
-    </w:p>
-    <w:p>
-      <w:pPr>
-        <w:rPr>
-          <w:rFonts w:ascii="Times New Roman" w:hAnsi="Times New Roman" w:cs="Times New Roman"/>
-          <w:sz w:val="24"/>
-          <w:szCs w:val="24"/>
-        </w:rPr>
-      </w:pPr>
-      <w:r>
-        <w:rPr>
-          <w:rFonts w:ascii="Times New Roman" w:hAnsi="Times New Roman" w:cs="Times New Roman"/>
-          <w:sz w:val="24"/>
-          <w:szCs w:val="24"/>
-        </w:rPr>
-        <w:t>Ett hjälpmedel kan</w:t>
-      </w:r>
-      <w:r>
-        <w:rPr>
-          <w:rFonts w:ascii="Times New Roman" w:hAnsi="Times New Roman" w:cs="Times New Roman"/>
-          <w:sz w:val="24"/>
-          <w:szCs w:val="24"/>
-        </w:rPr>
-        <w:t xml:space="preserve"> vara</w:t>
-      </w:r>
-      <w:r>
-        <w:rPr>
-          <w:rFonts w:ascii="Times New Roman" w:hAnsi="Times New Roman" w:cs="Times New Roman"/>
-          <w:sz w:val="24"/>
-          <w:szCs w:val="24"/>
-        </w:rPr>
-        <w:t xml:space="preserve"> favorithjälpmedel till flera agenter</w:t>
-      </w:r>
-    </w:p>
-    <w:p>
-      <w:pPr>
-        <w:rPr>
-          <w:rFonts w:ascii="Times New Roman" w:hAnsi="Times New Roman" w:cs="Times New Roman"/>
-          <w:sz w:val="24"/>
-          <w:szCs w:val="24"/>
-        </w:rPr>
-      </w:pPr>
-      <w:r>
-        <w:rPr>
-          <w:rFonts w:ascii="Times New Roman" w:hAnsi="Times New Roman" w:cs="Times New Roman"/>
-          <w:sz w:val="24"/>
-          <w:szCs w:val="24"/>
-        </w:rPr>
-        <w:t>Ett eller flera hjälpmedel kan tilldelas till en operation</w:t>
-      </w:r>
-    </w:p>
-    <w:p>
-      <w:pPr>
-        <w:rPr>
-          <w:rFonts w:ascii="Times New Roman" w:hAnsi="Times New Roman" w:cs="Times New Roman"/>
-          <w:sz w:val="24"/>
-          <w:szCs w:val="24"/>
-        </w:rPr>
-      </w:pPr>
-      <w:r>
-        <w:rPr>
-          <w:rFonts w:ascii="Times New Roman" w:hAnsi="Times New Roman" w:cs="Times New Roman"/>
-          <w:sz w:val="24"/>
-          <w:szCs w:val="24"/>
-        </w:rPr>
-        <w:t>Varje hjälpmedel identifieras av dess namn och nummer tillsammans</w:t>
-      </w:r>
-    </w:p>
-    <w:p>
-      <w:pPr>
-        <w:rPr>
-          <w:rFonts w:ascii="Times New Roman" w:hAnsi="Times New Roman" w:cs="Times New Roman"/>
-          <w:sz w:val="24"/>
-          <w:szCs w:val="24"/>
-        </w:rPr>
-      </w:pPr>
-      <w:r>
-        <w:rPr>
-          <w:rFonts w:ascii="Times New Roman" w:hAnsi="Times New Roman" w:cs="Times New Roman"/>
-          <w:sz w:val="24"/>
-          <w:szCs w:val="24"/>
-        </w:rPr>
-        <w:t>En kortfattad beskrivning om hjälpmedlet lagras</w:t>
-      </w:r>
-    </w:p>
-    <w:p>
-      <w:pPr>
-        <w:rPr>
-          <w:rFonts w:ascii="Times New Roman" w:hAnsi="Times New Roman" w:cs="Times New Roman"/>
-          <w:sz w:val="24"/>
-          <w:szCs w:val="24"/>
-        </w:rPr>
-      </w:pPr>
-      <w:r>
-        <w:rPr>
-          <w:rFonts w:ascii="Times New Roman" w:hAnsi="Times New Roman" w:cs="Times New Roman"/>
-          <w:sz w:val="24"/>
-          <w:szCs w:val="24"/>
-        </w:rPr>
-        <w:t>Om hjälpmedlet går sönder eller försvinner skall det tas bort ur databasen</w:t>
-      </w:r>
-    </w:p>
-    <w:p>
-      <w:pPr>
-        <w:rPr>
-          <w:rFonts w:ascii="Times New Roman" w:hAnsi="Times New Roman" w:cs="Times New Roman"/>
-          <w:sz w:val="24"/>
-          <w:szCs w:val="24"/>
-        </w:rPr>
-      </w:pPr>
-      <w:r>
-        <w:rPr>
-          <w:rFonts w:ascii="Times New Roman" w:hAnsi="Times New Roman" w:cs="Times New Roman"/>
-          <w:sz w:val="24"/>
-          <w:szCs w:val="24"/>
-        </w:rPr>
-        <w:t>Om hjälpmedlet tas bort av en gruppledare skall kopplingar till fältagenter och operationer tas bort</w:t>
-      </w:r>
-    </w:p>
-    <w:p>
-      <w:pPr>
-        <w:rPr>
-          <w:rFonts w:ascii="Times New Roman" w:hAnsi="Times New Roman" w:cs="Times New Roman"/>
-          <w:sz w:val="24"/>
-          <w:szCs w:val="24"/>
-        </w:rPr>
-      </w:pPr>
-      <w:r>
-        <w:rPr>
-          <w:rFonts w:ascii="Times New Roman" w:hAnsi="Times New Roman" w:cs="Times New Roman"/>
-          <w:sz w:val="24"/>
-          <w:szCs w:val="24"/>
-        </w:rPr>
-        <w:t>Samma hjälpmedel får inte tilldelas till flera operationer samtidigt</w:t>
-      </w:r>
-    </w:p>
-    <w:p>
-      <w:pPr>
-        <w:rPr>
-          <w:rFonts w:ascii="Times New Roman" w:hAnsi="Times New Roman" w:cs="Times New Roman"/>
-          <w:sz w:val="24"/>
-          <w:szCs w:val="24"/>
-        </w:rPr>
-      </w:pPr>
-      <w:r>
-        <w:rPr>
-          <w:rFonts w:ascii="Times New Roman" w:hAnsi="Times New Roman" w:cs="Times New Roman"/>
-          <w:sz w:val="24"/>
-          <w:szCs w:val="24"/>
-        </w:rPr>
-        <w:t>För hjälpmedel av en viss typ skall ordningsnummer anges</w:t>
-      </w:r>
-    </w:p>
-    <w:p>
-      <w:pPr>
-        <w:rPr>
-          <w:rFonts w:ascii="Times New Roman" w:hAnsi="Times New Roman" w:cs="Times New Roman"/>
-          <w:sz w:val="24"/>
-          <w:szCs w:val="24"/>
-        </w:rPr>
-      </w:pPr>
-      <w:r>
-        <w:rPr>
-          <w:rFonts w:ascii="Times New Roman" w:hAnsi="Times New Roman" w:cs="Times New Roman"/>
-          <w:sz w:val="24"/>
-          <w:szCs w:val="24"/>
-        </w:rPr>
-        <w:t>Ordningsnummer som är högre än 15 eller mindre än 1 skall ses som felaktigt inskrivna</w:t>
-      </w:r>
-    </w:p>
-    <w:p>
-      <w:pPr>
-        <w:rPr>
-          <w:rFonts w:ascii="Times New Roman" w:hAnsi="Times New Roman" w:cs="Times New Roman"/>
-          <w:sz w:val="24"/>
-          <w:szCs w:val="24"/>
-        </w:rPr>
-      </w:pPr>
-    </w:p>
-    <w:p>
-      <w:pPr>
-        <w:rPr>
-          <w:rFonts w:ascii="Times New Roman" w:hAnsi="Times New Roman" w:cs="Times New Roman"/>
-          <w:sz w:val="24"/>
-          <w:szCs w:val="24"/>
-        </w:rPr>
-      </w:pPr>
-    </w:p>
-    <w:p>
-      <w:pPr>
-        <w:rPr>
-          <w:rFonts w:ascii="Times New Roman" w:hAnsi="Times New Roman" w:cs="Times New Roman"/>
-          <w:b/>
-          <w:sz w:val="24"/>
-          <w:szCs w:val="24"/>
-        </w:rPr>
-      </w:pPr>
-      <w:r>
-        <w:rPr>
-          <w:rFonts w:ascii="Times New Roman" w:hAnsi="Times New Roman" w:cs="Times New Roman"/>
-          <w:b/>
-          <w:sz w:val="24"/>
-          <w:szCs w:val="24"/>
-        </w:rPr>
-        <w:t>Gruppledare</w:t>
-      </w:r>
-    </w:p>
-    <w:p>
-      <w:pPr>
-        <w:rPr>
-          <w:rFonts w:ascii="Times New Roman" w:hAnsi="Times New Roman" w:cs="Times New Roman"/>
-          <w:sz w:val="24"/>
-          <w:szCs w:val="24"/>
-        </w:rPr>
-      </w:pPr>
-      <w:r>
-        <w:rPr>
-          <w:rFonts w:ascii="Times New Roman" w:hAnsi="Times New Roman" w:cs="Times New Roman"/>
-          <w:sz w:val="24"/>
-          <w:szCs w:val="24"/>
-        </w:rPr>
-        <w:t>Ska ha kontroll över Fältagenterna och deras arbetsuppgifter.</w:t>
-      </w:r>
-    </w:p>
-    <w:p>
-      <w:pPr>
-        <w:rPr>
-          <w:rFonts w:ascii="Times New Roman" w:hAnsi="Times New Roman" w:cs="Times New Roman"/>
-          <w:sz w:val="24"/>
-          <w:szCs w:val="24"/>
-        </w:rPr>
-      </w:pPr>
-      <w:r>
-        <w:rPr>
-          <w:rFonts w:ascii="Times New Roman" w:hAnsi="Times New Roman" w:cs="Times New Roman"/>
-          <w:sz w:val="24"/>
-          <w:szCs w:val="24"/>
-        </w:rPr>
-        <w:t>Ha sökverktyg som kan hitta ”relevant information” i databasen.</w:t>
-      </w:r>
-    </w:p>
-    <w:p>
-      <w:pPr>
-        <w:rPr>
-          <w:rFonts w:ascii="Times New Roman" w:hAnsi="Times New Roman" w:cs="Times New Roman"/>
-          <w:sz w:val="24"/>
-          <w:szCs w:val="24"/>
-        </w:rPr>
-      </w:pPr>
-      <w:r>
-        <w:rPr>
-          <w:rFonts w:ascii="Times New Roman" w:hAnsi="Times New Roman" w:cs="Times New Roman"/>
-          <w:sz w:val="24"/>
-          <w:szCs w:val="24"/>
-        </w:rPr>
-        <w:t>Se hur många operationer som gruppledaren styrt som slutat med lycklig utgång</w:t>
-      </w:r>
-    </w:p>
-    <w:p>
-      <w:pPr>
-        <w:rPr>
-          <w:rFonts w:ascii="Times New Roman" w:hAnsi="Times New Roman" w:cs="Times New Roman"/>
-          <w:sz w:val="24"/>
-          <w:szCs w:val="24"/>
-        </w:rPr>
-      </w:pPr>
-      <w:r>
-        <w:rPr>
-          <w:rFonts w:ascii="Times New Roman" w:hAnsi="Times New Roman" w:cs="Times New Roman"/>
-          <w:sz w:val="24"/>
-          <w:szCs w:val="24"/>
-        </w:rPr>
-        <w:t>Antal operationer som gruppledaren genomfört</w:t>
-      </w:r>
-    </w:p>
-    <w:p>
-      <w:pPr>
-        <w:rPr>
-          <w:rFonts w:ascii="Times New Roman" w:hAnsi="Times New Roman" w:cs="Times New Roman"/>
-          <w:sz w:val="24"/>
-          <w:szCs w:val="24"/>
-        </w:rPr>
-      </w:pPr>
-      <w:r>
-        <w:rPr>
-          <w:rFonts w:ascii="Times New Roman" w:hAnsi="Times New Roman" w:cs="Times New Roman"/>
-          <w:sz w:val="24"/>
-          <w:szCs w:val="24"/>
-        </w:rPr>
-        <w:t>Procentandel lyckade operationer</w:t>
-      </w:r>
-    </w:p>
-    <w:p>
-      <w:pPr>
-        <w:rPr>
-          <w:rFonts w:ascii="Times New Roman" w:hAnsi="Times New Roman" w:cs="Times New Roman"/>
-          <w:sz w:val="24"/>
-          <w:szCs w:val="24"/>
-        </w:rPr>
-      </w:pPr>
-      <w:r>
-        <w:rPr>
-          <w:rFonts w:ascii="Times New Roman" w:hAnsi="Times New Roman" w:cs="Times New Roman"/>
-          <w:sz w:val="24"/>
-          <w:szCs w:val="24"/>
-        </w:rPr>
-        <w:t>En gruppledare kan vara ledare för flera operationer</w:t>
-      </w:r>
-    </w:p>
-    <w:p>
-      <w:pPr>
-        <w:rPr>
-          <w:rFonts w:ascii="Times New Roman" w:hAnsi="Times New Roman" w:cs="Times New Roman"/>
-          <w:sz w:val="24"/>
-          <w:szCs w:val="24"/>
-        </w:rPr>
-      </w:pPr>
-      <w:r>
-        <w:rPr>
-          <w:rFonts w:ascii="Times New Roman" w:hAnsi="Times New Roman" w:cs="Times New Roman"/>
-          <w:sz w:val="24"/>
-          <w:szCs w:val="24"/>
-        </w:rPr>
-        <w:t>En operation kan bara ha en gruppledare</w:t>
-      </w:r>
-    </w:p>
-    <w:p>
-      <w:pPr>
-        <w:rPr>
-          <w:rFonts w:ascii="Times New Roman" w:hAnsi="Times New Roman" w:cs="Times New Roman"/>
-          <w:sz w:val="24"/>
-          <w:szCs w:val="24"/>
-        </w:rPr>
-      </w:pPr>
-      <w:r>
-        <w:rPr>
-          <w:rFonts w:ascii="Times New Roman" w:hAnsi="Times New Roman" w:cs="Times New Roman"/>
-          <w:sz w:val="24"/>
-          <w:szCs w:val="24"/>
-        </w:rPr>
-        <w:t>Får leda högst två operationer samtidigt om de inte tillhör samma incident</w:t>
-      </w:r>
-    </w:p>
-    <w:p>
-      <w:pPr>
-        <w:rPr>
-          <w:rFonts w:ascii="Times New Roman" w:hAnsi="Times New Roman" w:cs="Times New Roman"/>
-          <w:sz w:val="24"/>
-          <w:szCs w:val="24"/>
-        </w:rPr>
-      </w:pPr>
-      <w:r>
-        <w:rPr>
-          <w:rFonts w:ascii="Times New Roman" w:hAnsi="Times New Roman" w:cs="Times New Roman"/>
-          <w:sz w:val="24"/>
-          <w:szCs w:val="24"/>
-        </w:rPr>
-        <w:t>Får leda högst 5 operationer samtidigt om de tillhör samma incident</w:t>
-      </w:r>
-    </w:p>
-    <w:p>
-      <w:pPr>
-        <w:rPr>
-          <w:rFonts w:ascii="Times New Roman" w:hAnsi="Times New Roman" w:cs="Times New Roman"/>
-          <w:sz w:val="24"/>
-          <w:szCs w:val="24"/>
-        </w:rPr>
-      </w:pPr>
-      <w:r>
-        <w:rPr>
-          <w:rFonts w:ascii="Times New Roman" w:hAnsi="Times New Roman" w:cs="Times New Roman"/>
-          <w:sz w:val="24"/>
-          <w:szCs w:val="24"/>
-        </w:rPr>
-        <w:t>Får inte ha löner över 35 000 kr</w:t>
-      </w:r>
-    </w:p>
-    <w:p>
-      <w:pPr>
-        <w:rPr>
-          <w:rFonts w:ascii="Times New Roman" w:hAnsi="Times New Roman" w:cs="Times New Roman"/>
-          <w:sz w:val="24"/>
-          <w:szCs w:val="24"/>
-        </w:rPr>
-      </w:pPr>
-      <w:r>
-        <w:rPr>
-          <w:rFonts w:ascii="Times New Roman" w:hAnsi="Times New Roman" w:cs="Times New Roman"/>
-          <w:sz w:val="24"/>
-          <w:szCs w:val="24"/>
-        </w:rPr>
-        <w:t xml:space="preserve">Får ta bort hjälpmedel som använts i en operation </w:t>
-      </w:r>
-    </w:p>
-    <w:p>
-      <w:pPr>
-        <w:rPr>
-          <w:rFonts w:ascii="Times New Roman" w:hAnsi="Times New Roman" w:cs="Times New Roman"/>
-          <w:sz w:val="24"/>
-          <w:szCs w:val="24"/>
-        </w:rPr>
-      </w:pPr>
-    </w:p>
-    <w:p>
-      <w:pPr>
-        <w:rPr>
-          <w:rFonts w:ascii="Times New Roman" w:hAnsi="Times New Roman" w:cs="Times New Roman"/>
-          <w:b/>
-          <w:sz w:val="24"/>
-          <w:szCs w:val="24"/>
-        </w:rPr>
-      </w:pPr>
-      <w:r>
-        <w:rPr>
-          <w:rFonts w:ascii="Times New Roman" w:hAnsi="Times New Roman" w:cs="Times New Roman"/>
-          <w:b/>
-          <w:sz w:val="24"/>
-          <w:szCs w:val="24"/>
-        </w:rPr>
-        <w:t>Administration</w:t>
-      </w:r>
-    </w:p>
-    <w:p>
-      <w:pPr>
-        <w:rPr>
-          <w:rFonts w:ascii="Times New Roman" w:hAnsi="Times New Roman" w:cs="Times New Roman"/>
-          <w:sz w:val="24"/>
-          <w:szCs w:val="24"/>
-        </w:rPr>
-      </w:pPr>
-      <w:r>
-        <w:rPr>
-          <w:rFonts w:ascii="Times New Roman" w:hAnsi="Times New Roman" w:cs="Times New Roman"/>
-          <w:sz w:val="24"/>
-          <w:szCs w:val="24"/>
-        </w:rPr>
-        <w:t>Skall ha ”ett antal” administrativa funktioner som sköts av systemadministratören</w:t>
-      </w:r>
-    </w:p>
-    <w:p>
-      <w:pPr>
-        <w:rPr>
-          <w:rFonts w:ascii="Times New Roman" w:hAnsi="Times New Roman" w:cs="Times New Roman"/>
-          <w:sz w:val="24"/>
-          <w:szCs w:val="24"/>
-        </w:rPr>
-      </w:pPr>
-    </w:p>
-    <w:p>
-      <w:pPr>
-        <w:rPr>
-          <w:rFonts w:ascii="Times New Roman" w:hAnsi="Times New Roman" w:cs="Times New Roman"/>
-          <w:b/>
-          <w:sz w:val="24"/>
-          <w:szCs w:val="24"/>
-        </w:rPr>
-      </w:pPr>
-      <w:r>
-        <w:rPr>
-          <w:rFonts w:ascii="Times New Roman" w:hAnsi="Times New Roman" w:cs="Times New Roman"/>
-          <w:b/>
-          <w:sz w:val="24"/>
-          <w:szCs w:val="24"/>
-        </w:rPr>
-        <w:t>Operationer</w:t>
-      </w:r>
-    </w:p>
-    <w:p>
-      <w:pPr>
-        <w:rPr>
-          <w:rFonts w:ascii="Times New Roman" w:hAnsi="Times New Roman" w:cs="Times New Roman"/>
-          <w:sz w:val="24"/>
-          <w:szCs w:val="24"/>
-        </w:rPr>
-      </w:pPr>
-      <w:r>
-        <w:rPr>
-          <w:rFonts w:ascii="Times New Roman" w:hAnsi="Times New Roman" w:cs="Times New Roman"/>
-          <w:sz w:val="24"/>
-          <w:szCs w:val="24"/>
-        </w:rPr>
-        <w:t>Kan ha flera deltagande agenter</w:t>
-      </w:r>
-    </w:p>
-    <w:p>
-      <w:pPr>
-        <w:rPr>
-          <w:rFonts w:ascii="Times New Roman" w:hAnsi="Times New Roman" w:cs="Times New Roman"/>
-          <w:sz w:val="24"/>
-          <w:szCs w:val="24"/>
-        </w:rPr>
-      </w:pPr>
-      <w:r>
-        <w:rPr>
-          <w:rFonts w:ascii="Times New Roman" w:hAnsi="Times New Roman" w:cs="Times New Roman"/>
-          <w:sz w:val="24"/>
-          <w:szCs w:val="24"/>
-        </w:rPr>
-        <w:lastRenderedPageBreak/>
-        <w:t>Identifieras av kodnamntyp samt startdatum tillsammans med incidenten som genererade operationen</w:t>
-      </w:r>
-    </w:p>
-    <w:p>
-      <w:pPr>
-        <w:rPr>
-          <w:rFonts w:ascii="Times New Roman" w:hAnsi="Times New Roman" w:cs="Times New Roman"/>
-          <w:sz w:val="24"/>
-          <w:szCs w:val="24"/>
-        </w:rPr>
-      </w:pPr>
-      <w:r>
-        <w:rPr>
-          <w:rFonts w:ascii="Times New Roman" w:hAnsi="Times New Roman" w:cs="Times New Roman"/>
-          <w:sz w:val="24"/>
-          <w:szCs w:val="24"/>
-        </w:rPr>
-        <w:t>Kodnamntypen anger både operationens kodnamn samt dess typ (t.ex. uppstädningsoperation)</w:t>
-      </w:r>
-    </w:p>
-    <w:p>
-      <w:pPr>
-        <w:rPr>
-          <w:rFonts w:ascii="Times New Roman" w:hAnsi="Times New Roman" w:cs="Times New Roman"/>
-          <w:sz w:val="24"/>
-          <w:szCs w:val="24"/>
-        </w:rPr>
-      </w:pPr>
-      <w:r>
-        <w:rPr>
-          <w:rFonts w:ascii="Times New Roman" w:hAnsi="Times New Roman" w:cs="Times New Roman"/>
-          <w:sz w:val="24"/>
-          <w:szCs w:val="24"/>
-        </w:rPr>
-        <w:t>Två olika operationer för samma incident på olika datum kan ha samma kodnamn och typ</w:t>
-      </w:r>
-    </w:p>
-    <w:p>
-      <w:pPr>
-        <w:rPr>
-          <w:rFonts w:ascii="Times New Roman" w:hAnsi="Times New Roman" w:cs="Times New Roman"/>
-          <w:sz w:val="24"/>
-          <w:szCs w:val="24"/>
-        </w:rPr>
-      </w:pPr>
-      <w:r>
-        <w:rPr>
-          <w:rFonts w:ascii="Times New Roman" w:hAnsi="Times New Roman" w:cs="Times New Roman"/>
-          <w:sz w:val="24"/>
-          <w:szCs w:val="24"/>
-        </w:rPr>
-        <w:t>Måste ledas av en gruppledare men en gruppledare kan leda flera operationer</w:t>
-      </w:r>
-    </w:p>
-    <w:p>
-      <w:pPr>
-        <w:rPr>
-          <w:rFonts w:ascii="Times New Roman" w:hAnsi="Times New Roman" w:cs="Times New Roman"/>
-          <w:sz w:val="24"/>
-          <w:szCs w:val="24"/>
-        </w:rPr>
-      </w:pPr>
-      <w:r>
-        <w:rPr>
-          <w:rFonts w:ascii="Times New Roman" w:hAnsi="Times New Roman" w:cs="Times New Roman"/>
-          <w:sz w:val="24"/>
-          <w:szCs w:val="24"/>
-        </w:rPr>
-        <w:t>Kan ha flera olika hjälpmedel allokerade</w:t>
-      </w:r>
-    </w:p>
-    <w:p>
-      <w:pPr>
-        <w:rPr>
-          <w:rFonts w:ascii="Times New Roman" w:hAnsi="Times New Roman" w:cs="Times New Roman"/>
-          <w:sz w:val="24"/>
-          <w:szCs w:val="24"/>
-        </w:rPr>
-      </w:pPr>
-      <w:r>
-        <w:rPr>
-          <w:rFonts w:ascii="Times New Roman" w:hAnsi="Times New Roman" w:cs="Times New Roman"/>
-          <w:sz w:val="24"/>
-          <w:szCs w:val="24"/>
-        </w:rPr>
-        <w:t>För varje avslutad operation lagras operationens slutdatum samt operationens ”</w:t>
-      </w:r>
-      <w:proofErr w:type="spellStart"/>
-      <w:r>
-        <w:rPr>
-          <w:rFonts w:ascii="Times New Roman" w:hAnsi="Times New Roman" w:cs="Times New Roman"/>
-          <w:sz w:val="24"/>
-          <w:szCs w:val="24"/>
-        </w:rPr>
-        <w:t>sucess</w:t>
-      </w:r>
-      <w:proofErr w:type="spellEnd"/>
-      <w:r>
-        <w:rPr>
-          <w:rFonts w:ascii="Times New Roman" w:hAnsi="Times New Roman" w:cs="Times New Roman"/>
-          <w:sz w:val="24"/>
-          <w:szCs w:val="24"/>
-        </w:rPr>
-        <w:t xml:space="preserve"> rate”</w:t>
-      </w:r>
-    </w:p>
-    <w:p>
-      <w:pPr>
-        <w:rPr>
-          <w:rFonts w:ascii="Times New Roman" w:hAnsi="Times New Roman" w:cs="Times New Roman"/>
-          <w:sz w:val="24"/>
-          <w:szCs w:val="24"/>
-        </w:rPr>
-      </w:pPr>
-      <w:r>
-        <w:rPr>
-          <w:rFonts w:ascii="Times New Roman" w:hAnsi="Times New Roman" w:cs="Times New Roman"/>
-          <w:sz w:val="24"/>
-          <w:szCs w:val="24"/>
-        </w:rPr>
-        <w:t>Operationen skall ha tilldelade fältagenter</w:t>
-      </w:r>
-    </w:p>
-    <w:p>
-      <w:pPr>
-        <w:rPr>
-          <w:rFonts w:ascii="Times New Roman" w:hAnsi="Times New Roman" w:cs="Times New Roman"/>
-          <w:sz w:val="24"/>
-          <w:szCs w:val="24"/>
-        </w:rPr>
-      </w:pPr>
-      <w:r>
-        <w:rPr>
-          <w:rFonts w:ascii="Times New Roman" w:hAnsi="Times New Roman" w:cs="Times New Roman"/>
-          <w:sz w:val="24"/>
-          <w:szCs w:val="24"/>
-        </w:rPr>
-        <w:t>För att bokning av olika agenter och hjälpmedel ska fungera måste operationens slutdatum anges, men slutdatumet kan ändras senare för att passa det verkliga datumet</w:t>
-      </w:r>
-    </w:p>
-    <w:p>
-      <w:pPr>
-        <w:rPr>
-          <w:rFonts w:ascii="Times New Roman" w:hAnsi="Times New Roman" w:cs="Times New Roman"/>
-          <w:sz w:val="24"/>
-          <w:szCs w:val="24"/>
-        </w:rPr>
-      </w:pPr>
-      <w:r>
-        <w:rPr>
-          <w:rFonts w:ascii="Times New Roman" w:hAnsi="Times New Roman" w:cs="Times New Roman"/>
-          <w:sz w:val="24"/>
-          <w:szCs w:val="24"/>
-        </w:rPr>
-        <w:t>För kampanjer och operationer så måste slutdatumet för en operation eller kampanj vara senare än startdatumet</w:t>
-      </w:r>
-    </w:p>
-    <w:p>
-      <w:pPr>
-        <w:rPr>
-          <w:rFonts w:ascii="Times New Roman" w:hAnsi="Times New Roman" w:cs="Times New Roman"/>
-          <w:sz w:val="24"/>
-          <w:szCs w:val="24"/>
-        </w:rPr>
-      </w:pPr>
-      <w:r>
-        <w:rPr>
-          <w:rFonts w:ascii="Times New Roman" w:hAnsi="Times New Roman" w:cs="Times New Roman"/>
-          <w:sz w:val="24"/>
-          <w:szCs w:val="24"/>
-        </w:rPr>
-        <w:t>En operation eller kampanj får inte vara kortare än en dag</w:t>
-      </w:r>
-    </w:p>
-    <w:p>
-      <w:pPr>
-        <w:rPr>
-          <w:rFonts w:ascii="Times New Roman" w:hAnsi="Times New Roman" w:cs="Times New Roman"/>
-          <w:sz w:val="24"/>
-          <w:szCs w:val="24"/>
-        </w:rPr>
-      </w:pPr>
-      <w:r>
-        <w:rPr>
-          <w:rFonts w:ascii="Times New Roman" w:hAnsi="Times New Roman" w:cs="Times New Roman"/>
-          <w:sz w:val="24"/>
-          <w:szCs w:val="24"/>
-        </w:rPr>
-        <w:t xml:space="preserve">Om skillnaden mellan en operations eller kampanjs startdatum och slutdatum är större än 5 veckor ska det antas vara </w:t>
-      </w:r>
-      <w:proofErr w:type="spellStart"/>
-      <w:r>
-        <w:rPr>
-          <w:rFonts w:ascii="Times New Roman" w:hAnsi="Times New Roman" w:cs="Times New Roman"/>
-          <w:sz w:val="24"/>
-          <w:szCs w:val="24"/>
-        </w:rPr>
-        <w:t>felinmatat</w:t>
-      </w:r>
-      <w:proofErr w:type="spellEnd"/>
-      <w:r>
-        <w:rPr>
-          <w:rFonts w:ascii="Times New Roman" w:hAnsi="Times New Roman" w:cs="Times New Roman"/>
-          <w:sz w:val="24"/>
-          <w:szCs w:val="24"/>
-        </w:rPr>
-        <w:t xml:space="preserve"> och längden skall automatiskt sättas till 5 veckor</w:t>
-      </w:r>
-    </w:p>
-    <w:p>
-      <w:pPr>
-        <w:rPr>
-          <w:rFonts w:ascii="Times New Roman" w:hAnsi="Times New Roman" w:cs="Times New Roman"/>
-          <w:sz w:val="24"/>
-          <w:szCs w:val="24"/>
-        </w:rPr>
-      </w:pPr>
-      <w:r>
-        <w:rPr>
-          <w:rFonts w:ascii="Times New Roman" w:hAnsi="Times New Roman" w:cs="Times New Roman"/>
-          <w:sz w:val="24"/>
-          <w:szCs w:val="24"/>
-        </w:rPr>
-        <w:t xml:space="preserve">Om gruppledaren ändrar operationens längd genom att flytta slutdatumet skall alla de regler som är kopplade till operationen </w:t>
-      </w:r>
-      <w:proofErr w:type="spellStart"/>
-      <w:r>
-        <w:rPr>
-          <w:rFonts w:ascii="Times New Roman" w:hAnsi="Times New Roman" w:cs="Times New Roman"/>
-          <w:sz w:val="24"/>
-          <w:szCs w:val="24"/>
-        </w:rPr>
-        <w:t>omevalueras</w:t>
-      </w:r>
-      <w:proofErr w:type="spellEnd"/>
-      <w:r>
-        <w:rPr>
-          <w:rFonts w:ascii="Times New Roman" w:hAnsi="Times New Roman" w:cs="Times New Roman"/>
-          <w:sz w:val="24"/>
-          <w:szCs w:val="24"/>
-        </w:rPr>
-        <w:t xml:space="preserve"> (bokning av agenter, hjälpmedel, gruppledare osv). Om förflyttningen leder till att t.ex. en agent </w:t>
-      </w:r>
-      <w:proofErr w:type="spellStart"/>
-      <w:r>
-        <w:rPr>
-          <w:rFonts w:ascii="Times New Roman" w:hAnsi="Times New Roman" w:cs="Times New Roman"/>
-          <w:sz w:val="24"/>
-          <w:szCs w:val="24"/>
-        </w:rPr>
-        <w:t>dubbelbokas</w:t>
-      </w:r>
-      <w:proofErr w:type="spellEnd"/>
-      <w:r>
-        <w:rPr>
-          <w:rFonts w:ascii="Times New Roman" w:hAnsi="Times New Roman" w:cs="Times New Roman"/>
-          <w:sz w:val="24"/>
-          <w:szCs w:val="24"/>
-        </w:rPr>
         <w:t xml:space="preserve"> så returneras ett felmeddelande och förändringen avbryts.</w:t>
       </w:r>
     </w:p>
@@ -1329,41 +612,6 @@
           <w:szCs w:val="24"/>
         </w:rPr>
       </w:pPr>
-      <w:r>
-        <w:rPr>
-          <w:rFonts w:ascii="Times New Roman" w:hAnsi="Times New Roman" w:cs="Times New Roman"/>
-          <w:sz w:val="24"/>
-          <w:szCs w:val="24"/>
-        </w:rPr>
-        <w:t>De attribut som anges som ”</w:t>
-      </w:r>
-      <w:proofErr w:type="spellStart"/>
-      <w:r>
-        <w:rPr>
-          <w:rFonts w:ascii="Times New Roman" w:hAnsi="Times New Roman" w:cs="Times New Roman"/>
-          <w:sz w:val="24"/>
-          <w:szCs w:val="24"/>
-        </w:rPr>
-        <w:t>sucess</w:t>
-      </w:r>
-      <w:proofErr w:type="spellEnd"/>
-      <w:r>
-        <w:rPr>
-          <w:rFonts w:ascii="Times New Roman" w:hAnsi="Times New Roman" w:cs="Times New Roman"/>
-          <w:sz w:val="24"/>
-          <w:szCs w:val="24"/>
-        </w:rPr>
-        <w:t xml:space="preserve"> rate” skall lagras i form av ett heltal som är ett om operationen eller kampanjen lyckades och noll om operationen eller kampanjen misslyckades. Inga andra värden. </w:t>
-      </w:r>
-    </w:p>
-    <w:p>
-      <w:pPr>
-        <w:rPr>
-          <w:rFonts w:ascii="Times New Roman" w:hAnsi="Times New Roman" w:cs="Times New Roman"/>
-          <w:sz w:val="24"/>
-          <w:szCs w:val="24"/>
-        </w:rPr>
-      </w:pPr>
     </w:p>
     <w:p>
       <w:pPr>
@@ -1398,23 +646,6 @@
           <w:sz w:val="24"/>
           <w:szCs w:val="24"/>
         </w:rPr>
-        <w:t>Det skall finnas två typer av rapporter (vanliga och uppföljning).</w:t>
-      </w:r>
-    </w:p>
-    <w:p>
-      <w:pPr>
-        <w:rPr>
-          <w:rFonts w:ascii="Times New Roman" w:hAnsi="Times New Roman" w:cs="Times New Roman"/>
-          <w:sz w:val="24"/>
-          <w:szCs w:val="24"/>
-        </w:rPr>
-      </w:pPr>
-      <w:r>
-        <w:rPr>
-          <w:rFonts w:ascii="Times New Roman" w:hAnsi="Times New Roman" w:cs="Times New Roman"/>
-          <w:sz w:val="24"/>
-          <w:szCs w:val="24"/>
-        </w:rPr>
         <w:t>En vanlig rapport (som också kallas slutrapport) skall lämnas in av en agent efter varje incident som inträffat – eller efter att incidentens operation slutförts.</w:t>
       </w:r>
     </w:p>
@@ -1432,40 +663,6 @@
           <w:sz w:val="24"/>
           <w:szCs w:val="24"/>
         </w:rPr>
-        <w:t xml:space="preserve">För slutrapporterna lagras en kortfattad kommentar (t.ex. max 25 tecken). </w:t>
-      </w:r>
-    </w:p>
-    <w:p>
-      <w:pPr>
-        <w:rPr>
-          <w:rFonts w:ascii="Times New Roman" w:hAnsi="Times New Roman" w:cs="Times New Roman"/>
-          <w:sz w:val="24"/>
-          <w:szCs w:val="24"/>
-        </w:rPr>
-      </w:pPr>
-      <w:r>
-        <w:rPr>
-          <w:rFonts w:ascii="Times New Roman" w:hAnsi="Times New Roman" w:cs="Times New Roman"/>
-          <w:sz w:val="24"/>
-          <w:szCs w:val="24"/>
-        </w:rPr>
-        <w:t>För slutrapporten lagras typen av rapport eftersom slutrapporten skrivits av flera olika orsaker.</w:t>
-      </w:r>
-    </w:p>
-    <w:p>
-      <w:pPr>
-        <w:rPr>
-          <w:rFonts w:ascii="Times New Roman" w:hAnsi="Times New Roman" w:cs="Times New Roman"/>
-          <w:sz w:val="24"/>
-          <w:szCs w:val="24"/>
-        </w:rPr>
-      </w:pPr>
-      <w:r>
-        <w:rPr>
-          <w:rFonts w:ascii="Times New Roman" w:hAnsi="Times New Roman" w:cs="Times New Roman"/>
-          <w:sz w:val="24"/>
-          <w:szCs w:val="24"/>
-        </w:rPr>
         <w:t>Det finns fältrapporter som beskriver hur operationen fortlöpte på fältet, ledningsrapporter som skrivs av gruppledaren</w:t>
       </w:r>
       <w:r>
@@ -1508,7 +705,6 @@
           <w:sz w:val="24"/>
           <w:szCs w:val="24"/>
         </w:rPr>
-        <w:lastRenderedPageBreak/>
         <w:t>Det skall gå att ta bort (hemlighetsstämpla) hela rapporter inklusive alla rapportens rader och uppföljningar. Borttagningen skall loggas så det är möjligt att återskapa rapporten i sin helhet om hemlighetsstämpeln tas bort.</w:t>
       </w:r>
     </w:p>
@@ -1554,119 +750,6 @@
           <w:szCs w:val="24"/>
         </w:rPr>
       </w:pPr>
-      <w:r>
-        <w:rPr>
-          <w:rFonts w:ascii="Times New Roman" w:hAnsi="Times New Roman" w:cs="Times New Roman"/>
-          <w:sz w:val="24"/>
-          <w:szCs w:val="24"/>
-        </w:rPr>
-        <w:t>På alla typer av rapporter måste värden för alla attribut lagras. Om typen för en rapport inte anges skall den automatiskt sättas till slutrapport</w:t>
-      </w:r>
-    </w:p>
-    <w:p>
-      <w:pPr>
-        <w:rPr>
-          <w:rFonts w:ascii="Times New Roman" w:hAnsi="Times New Roman" w:cs="Times New Roman"/>
-          <w:sz w:val="24"/>
-          <w:szCs w:val="24"/>
-        </w:rPr>
-      </w:pPr>
-      <w:r>
-        <w:rPr>
-          <w:rFonts w:ascii="Times New Roman" w:hAnsi="Times New Roman" w:cs="Times New Roman"/>
-          <w:sz w:val="24"/>
-          <w:szCs w:val="24"/>
-        </w:rPr>
-        <w:t xml:space="preserve">Om ett utslag inte anges för en uppföljningsrapport skall det automatiskt tilldelas värdet som motsvarar ett misslyckade. </w:t>
-      </w:r>
-    </w:p>
-    <w:p>
-      <w:pPr>
-        <w:rPr>
-          <w:rFonts w:ascii="Times New Roman" w:hAnsi="Times New Roman" w:cs="Times New Roman"/>
-          <w:sz w:val="24"/>
-          <w:szCs w:val="24"/>
-        </w:rPr>
-      </w:pPr>
-    </w:p>
-    <w:p>
-      <w:pPr>
-        <w:rPr>
-          <w:rFonts w:ascii="Times New Roman" w:hAnsi="Times New Roman" w:cs="Times New Roman"/>
-          <w:sz w:val="24"/>
-          <w:szCs w:val="24"/>
-        </w:rPr>
-      </w:pPr>
-    </w:p>
-    <w:p>
-      <w:pPr>
-        <w:rPr>
-          <w:rFonts w:ascii="Times New Roman" w:hAnsi="Times New Roman" w:cs="Times New Roman"/>
-          <w:b/>
-          <w:sz w:val="24"/>
-          <w:szCs w:val="24"/>
-        </w:rPr>
-      </w:pPr>
-      <w:r>
-        <w:rPr>
-          <w:rFonts w:ascii="Times New Roman" w:hAnsi="Times New Roman" w:cs="Times New Roman"/>
-          <w:b/>
-          <w:sz w:val="24"/>
-          <w:szCs w:val="24"/>
-        </w:rPr>
-        <w:t>Incident</w:t>
-      </w:r>
-    </w:p>
-    <w:p>
-      <w:pPr>
-        <w:rPr>
-          <w:rFonts w:ascii="Times New Roman" w:hAnsi="Times New Roman" w:cs="Times New Roman"/>
-          <w:sz w:val="24"/>
-          <w:szCs w:val="24"/>
-        </w:rPr>
-      </w:pPr>
-      <w:r>
-        <w:rPr>
-          <w:rFonts w:ascii="Times New Roman" w:hAnsi="Times New Roman" w:cs="Times New Roman"/>
-          <w:sz w:val="24"/>
-          <w:szCs w:val="24"/>
-        </w:rPr>
-        <w:t>Identifieras av ett unikt namn eller ett unikt nummer</w:t>
-      </w:r>
-    </w:p>
-    <w:p>
-      <w:pPr>
-        <w:rPr>
-          <w:rFonts w:ascii="Times New Roman" w:hAnsi="Times New Roman" w:cs="Times New Roman"/>
-          <w:sz w:val="24"/>
-          <w:szCs w:val="24"/>
-        </w:rPr>
-      </w:pPr>
-      <w:r>
-        <w:rPr>
-          <w:rFonts w:ascii="Times New Roman" w:hAnsi="Times New Roman" w:cs="Times New Roman"/>
-          <w:sz w:val="24"/>
-          <w:szCs w:val="24"/>
-        </w:rPr>
-        <w:t>Platsen incidenten inträffade på lagras</w:t>
-      </w:r>
-    </w:p>
-    <w:p>
-      <w:pPr>
-        <w:rPr>
-          <w:rFonts w:ascii="Times New Roman" w:hAnsi="Times New Roman" w:cs="Times New Roman"/>
-          <w:sz w:val="24"/>
-          <w:szCs w:val="24"/>
-        </w:rPr>
-      </w:pPr>
-      <w:r>
-        <w:rPr>
-          <w:rFonts w:ascii="Times New Roman" w:hAnsi="Times New Roman" w:cs="Times New Roman"/>
-          <w:sz w:val="24"/>
-          <w:szCs w:val="24"/>
-        </w:rPr>
-        <w:t>En incident kan ha en eller flera operationer eller desinformationskampanjer (Bortse?) kopplade till sig</w:t>
-      </w:r>
     </w:p>
     <w:p>
       <w:pPr>
@@ -1901,252 +984,252 @@
           <w:sz w:val="24"/>
           <w:szCs w:val="24"/>
         </w:rPr>
+        <w:t>När en agent som valts till operationen markeras så visas en mer detaljerad information om agenten, bland annat agentens favorithjälpmedel samt namnet på operationer han medverkat i.</w:t>
+      </w:r>
+    </w:p>
+    <w:p>
+      <w:pPr>
+        <w:rPr>
+          <w:rFonts w:ascii="Times New Roman" w:hAnsi="Times New Roman" w:cs="Times New Roman"/>
+          <w:sz w:val="24"/>
+          <w:szCs w:val="24"/>
+        </w:rPr>
+      </w:pPr>
+      <w:r>
+        <w:rPr>
+          <w:rFonts w:ascii="Times New Roman" w:hAnsi="Times New Roman" w:cs="Times New Roman"/>
+          <w:sz w:val="24"/>
+          <w:szCs w:val="24"/>
+        </w:rPr>
+        <w:t>En varning skall visas om en enskild operation tilldelats mer än fem personer.</w:t>
+      </w:r>
+    </w:p>
+    <w:p>
+      <w:pPr>
+        <w:rPr>
+          <w:rFonts w:ascii="Times New Roman" w:hAnsi="Times New Roman" w:cs="Times New Roman"/>
+          <w:sz w:val="24"/>
+          <w:szCs w:val="24"/>
+        </w:rPr>
+      </w:pPr>
+      <w:r>
+        <w:rPr>
+          <w:rFonts w:ascii="Times New Roman" w:hAnsi="Times New Roman" w:cs="Times New Roman"/>
+          <w:sz w:val="24"/>
+          <w:szCs w:val="24"/>
+        </w:rPr>
+        <w:t xml:space="preserve">Allokering av hjälpmedel skall ske som på liknande sätt som för </w:t>
+      </w:r>
+      <w:proofErr w:type="spellStart"/>
+      <w:r>
+        <w:rPr>
+          <w:rFonts w:ascii="Times New Roman" w:hAnsi="Times New Roman" w:cs="Times New Roman"/>
+          <w:sz w:val="24"/>
+          <w:szCs w:val="24"/>
+        </w:rPr>
+        <w:t>agenternam</w:t>
+      </w:r>
+      <w:proofErr w:type="spellEnd"/>
+      <w:r>
+        <w:rPr>
+          <w:rFonts w:ascii="Times New Roman" w:hAnsi="Times New Roman" w:cs="Times New Roman"/>
+          <w:sz w:val="24"/>
+          <w:szCs w:val="24"/>
+        </w:rPr>
+        <w:t xml:space="preserve"> en lista över tillgängliga hjälpmedel skall visas i vilken det skall gå att välja hjälpmedel. När ett visst hjälpmedel är markerat så skall detaljerad information om hjälpmedlet visas. </w:t>
+      </w:r>
+    </w:p>
+    <w:p>
+      <w:pPr>
+        <w:rPr>
+          <w:rFonts w:ascii="Times New Roman" w:hAnsi="Times New Roman" w:cs="Times New Roman"/>
+          <w:sz w:val="24"/>
+          <w:szCs w:val="24"/>
+        </w:rPr>
+      </w:pPr>
+      <w:r>
+        <w:rPr>
+          <w:rFonts w:ascii="Times New Roman" w:hAnsi="Times New Roman" w:cs="Times New Roman"/>
+          <w:sz w:val="24"/>
+          <w:szCs w:val="24"/>
+        </w:rPr>
+        <w:t xml:space="preserve">När bokningen av fältagenter och hjälpmedel är färdig så skall gruppledaren trycka på en knapp, om alla bokningarna går bra så skall fönstret stängas, annars skall felmeddelande visas och de felbokade resurserna skall markeras. Proceduren skall genomgås tills ingen resurs är dubbelbokad. </w:t>
+      </w:r>
+    </w:p>
+    <w:p>
+      <w:pPr>
+        <w:rPr>
+          <w:rFonts w:ascii="Times New Roman" w:hAnsi="Times New Roman" w:cs="Times New Roman"/>
+          <w:sz w:val="24"/>
+          <w:szCs w:val="24"/>
+        </w:rPr>
+      </w:pPr>
+      <w:r>
+        <w:rPr>
+          <w:rFonts w:ascii="Times New Roman" w:hAnsi="Times New Roman" w:cs="Times New Roman"/>
+          <w:sz w:val="24"/>
+          <w:szCs w:val="24"/>
+        </w:rPr>
+        <w:t>Det bör finnas en lista över pågående operationer och det skall vara möjligt att tilldela mer resurser, eller ta bort tilldelade resurser samt ändra slutdatumet för operationen.</w:t>
+      </w:r>
+    </w:p>
+    <w:p>
+      <w:pPr>
+        <w:rPr>
+          <w:rFonts w:ascii="Times New Roman" w:hAnsi="Times New Roman" w:cs="Times New Roman"/>
+          <w:b/>
+          <w:sz w:val="24"/>
+          <w:szCs w:val="24"/>
+        </w:rPr>
+      </w:pPr>
+      <w:r>
+        <w:rPr>
+          <w:rFonts w:ascii="Times New Roman" w:hAnsi="Times New Roman" w:cs="Times New Roman"/>
+          <w:b/>
+          <w:sz w:val="24"/>
+          <w:szCs w:val="24"/>
+        </w:rPr>
+        <w:t>Fältagenter</w:t>
+      </w:r>
+    </w:p>
+    <w:p>
+      <w:pPr>
+        <w:rPr>
+          <w:rFonts w:ascii="Times New Roman" w:hAnsi="Times New Roman" w:cs="Times New Roman"/>
+          <w:sz w:val="24"/>
+          <w:szCs w:val="24"/>
+        </w:rPr>
+      </w:pPr>
+      <w:r>
+        <w:rPr>
+          <w:rFonts w:ascii="Times New Roman" w:hAnsi="Times New Roman" w:cs="Times New Roman"/>
+          <w:sz w:val="24"/>
+          <w:szCs w:val="24"/>
+        </w:rPr>
+        <w:t xml:space="preserve">När en agent blivit tilldelad en eller flera operationer så skall det vara möjligt att göra flera olika typer av sökningar på informationen i databasen. </w:t>
+      </w:r>
+    </w:p>
+    <w:p>
+      <w:pPr>
+        <w:rPr>
+          <w:rFonts w:ascii="Times New Roman" w:hAnsi="Times New Roman" w:cs="Times New Roman"/>
+          <w:sz w:val="24"/>
+          <w:szCs w:val="24"/>
+        </w:rPr>
+      </w:pPr>
+      <w:r>
+        <w:rPr>
+          <w:rFonts w:ascii="Times New Roman" w:hAnsi="Times New Roman" w:cs="Times New Roman"/>
+          <w:sz w:val="24"/>
+          <w:szCs w:val="24"/>
+        </w:rPr>
+        <w:t xml:space="preserve">Agenten skall lätt kunna se vilka andra fältagenter som finns med i operationsgruppen, operationens region och platsen där operationen skall genomföras samt se en lista över tilldelade hjälpmedel. </w:t>
+      </w:r>
+    </w:p>
+    <w:p>
+      <w:pPr>
+        <w:rPr>
+          <w:rFonts w:ascii="Times New Roman" w:hAnsi="Times New Roman" w:cs="Times New Roman"/>
+          <w:sz w:val="24"/>
+          <w:szCs w:val="24"/>
+        </w:rPr>
+      </w:pPr>
+      <w:r>
+        <w:rPr>
+          <w:rFonts w:ascii="Times New Roman" w:hAnsi="Times New Roman" w:cs="Times New Roman"/>
+          <w:sz w:val="24"/>
+          <w:szCs w:val="24"/>
+        </w:rPr>
+        <w:t>När en fältagent tilldelas en ny operation skall den nya operationen automatiskt läggas i listan med pågående operationer.</w:t>
+      </w:r>
+    </w:p>
+    <w:p>
+      <w:pPr>
+        <w:rPr>
+          <w:rFonts w:ascii="Times New Roman" w:hAnsi="Times New Roman" w:cs="Times New Roman"/>
+          <w:b/>
+          <w:sz w:val="24"/>
+          <w:szCs w:val="24"/>
+        </w:rPr>
+      </w:pPr>
+      <w:r>
+        <w:rPr>
+          <w:rFonts w:ascii="Times New Roman" w:hAnsi="Times New Roman" w:cs="Times New Roman"/>
+          <w:b/>
+          <w:sz w:val="24"/>
+          <w:szCs w:val="24"/>
+        </w:rPr>
+        <w:t>Alla agenter</w:t>
+      </w:r>
+    </w:p>
+    <w:p>
+      <w:pPr>
+        <w:rPr>
+          <w:rFonts w:ascii="Times New Roman" w:hAnsi="Times New Roman" w:cs="Times New Roman"/>
+          <w:sz w:val="24"/>
+          <w:szCs w:val="24"/>
+        </w:rPr>
+      </w:pPr>
+      <w:r>
+        <w:rPr>
+          <w:rFonts w:ascii="Times New Roman" w:hAnsi="Times New Roman" w:cs="Times New Roman"/>
+          <w:sz w:val="24"/>
+          <w:szCs w:val="24"/>
+        </w:rPr>
+        <w:t>När en rapport skrivs skall det vara möjligt att se sidantalet som rapporten har samt antalet ord rapporten täcker. En ny rapport som inte är en uppföljning bör inte ha mindre än 25 ord om en rapport skall lagras som har mindre än 25 skall en varning visas.</w:t>
+      </w:r>
+    </w:p>
+    <w:p>
+      <w:pPr>
+        <w:rPr>
+          <w:rFonts w:ascii="Times New Roman" w:hAnsi="Times New Roman" w:cs="Times New Roman"/>
+          <w:sz w:val="24"/>
+          <w:szCs w:val="24"/>
+        </w:rPr>
+      </w:pPr>
+      <w:r>
+        <w:rPr>
+          <w:rFonts w:ascii="Times New Roman" w:hAnsi="Times New Roman" w:cs="Times New Roman"/>
+          <w:sz w:val="24"/>
+          <w:szCs w:val="24"/>
+        </w:rPr>
+        <w:t xml:space="preserve">En rapport har vanligen 48 rader text per sida. Det skall dessutom för skaparen av rapporten vara möjligt att importera och exportera rapporten till externa textfiler. </w:t>
+      </w:r>
+    </w:p>
+    <w:p>
+      <w:pPr>
+        <w:rPr>
+          <w:rFonts w:ascii="Times New Roman" w:hAnsi="Times New Roman" w:cs="Times New Roman"/>
+          <w:sz w:val="24"/>
+          <w:szCs w:val="24"/>
+        </w:rPr>
+      </w:pPr>
+      <w:r>
+        <w:rPr>
+          <w:rFonts w:ascii="Times New Roman" w:hAnsi="Times New Roman" w:cs="Times New Roman"/>
+          <w:sz w:val="24"/>
+          <w:szCs w:val="24"/>
+        </w:rPr>
+        <w:t xml:space="preserve">Det kan hända att en lagring av någon typ av information eller en bokning av någon resurs misslyckas, i detta fall skall en lättförstådd felinformation visas, agenten skal sedan ha en möjlighet att rätta till den felaktiga informationen innan tupeln lagras igen. </w:t>
+      </w:r>
+    </w:p>
+    <w:p>
+      <w:pPr>
+        <w:rPr>
+          <w:rFonts w:ascii="Times New Roman" w:hAnsi="Times New Roman" w:cs="Times New Roman"/>
+          <w:b/>
+          <w:sz w:val="24"/>
+          <w:szCs w:val="24"/>
+        </w:rPr>
+      </w:pPr>
+      <w:r>
+        <w:rPr>
+          <w:rFonts w:ascii="Times New Roman" w:hAnsi="Times New Roman" w:cs="Times New Roman"/>
+          <w:b/>
+          <w:sz w:val="24"/>
+          <w:szCs w:val="24"/>
+        </w:rPr>
         <w:lastRenderedPageBreak/>
-        <w:t>När en agent som valts till operationen markeras så visas en mer detaljerad information om agenten, bland annat agentens favorithjälpmedel samt namnet på operationer han medverkat i.</w:t>
-      </w:r>
-    </w:p>
-    <w:p>
-      <w:pPr>
-        <w:rPr>
-          <w:rFonts w:ascii="Times New Roman" w:hAnsi="Times New Roman" w:cs="Times New Roman"/>
-          <w:sz w:val="24"/>
-          <w:szCs w:val="24"/>
-        </w:rPr>
-      </w:pPr>
-      <w:r>
-        <w:rPr>
-          <w:rFonts w:ascii="Times New Roman" w:hAnsi="Times New Roman" w:cs="Times New Roman"/>
-          <w:sz w:val="24"/>
-          <w:szCs w:val="24"/>
-        </w:rPr>
-        <w:t>En varning skall visas om en enskild operation tilldelats mer än fem personer.</w:t>
-      </w:r>
-    </w:p>
-    <w:p>
-      <w:pPr>
-        <w:rPr>
-          <w:rFonts w:ascii="Times New Roman" w:hAnsi="Times New Roman" w:cs="Times New Roman"/>
-          <w:sz w:val="24"/>
-          <w:szCs w:val="24"/>
-        </w:rPr>
-      </w:pPr>
-      <w:r>
-        <w:rPr>
-          <w:rFonts w:ascii="Times New Roman" w:hAnsi="Times New Roman" w:cs="Times New Roman"/>
-          <w:sz w:val="24"/>
-          <w:szCs w:val="24"/>
-        </w:rPr>
-        <w:t xml:space="preserve">Allokering av hjälpmedel skall ske som på liknande sätt som för </w:t>
-      </w:r>
-      <w:proofErr w:type="spellStart"/>
-      <w:r>
-        <w:rPr>
-          <w:rFonts w:ascii="Times New Roman" w:hAnsi="Times New Roman" w:cs="Times New Roman"/>
-          <w:sz w:val="24"/>
-          <w:szCs w:val="24"/>
-        </w:rPr>
-        <w:t>agenternam</w:t>
-      </w:r>
-      <w:proofErr w:type="spellEnd"/>
-      <w:r>
-        <w:rPr>
-          <w:rFonts w:ascii="Times New Roman" w:hAnsi="Times New Roman" w:cs="Times New Roman"/>
-          <w:sz w:val="24"/>
-          <w:szCs w:val="24"/>
-        </w:rPr>
-        <w:t xml:space="preserve"> en lista över tillgängliga hjälpmedel skall visas i vilken det skall gå att välja hjälpmedel. När ett visst hjälpmedel är markerat så skall detaljerad information om hjälpmedlet visas. </w:t>
-      </w:r>
-    </w:p>
-    <w:p>
-      <w:pPr>
-        <w:rPr>
-          <w:rFonts w:ascii="Times New Roman" w:hAnsi="Times New Roman" w:cs="Times New Roman"/>
-          <w:sz w:val="24"/>
-          <w:szCs w:val="24"/>
-        </w:rPr>
-      </w:pPr>
-      <w:r>
-        <w:rPr>
-          <w:rFonts w:ascii="Times New Roman" w:hAnsi="Times New Roman" w:cs="Times New Roman"/>
-          <w:sz w:val="24"/>
-          <w:szCs w:val="24"/>
-        </w:rPr>
-        <w:t xml:space="preserve">När bokningen av fältagenter och hjälpmedel är färdig så skall gruppledaren trycka på en knapp, om alla bokningarna går bra så skall fönstret stängas, annars skall felmeddelande visas och de felbokade resurserna skall markeras. Proceduren skall genomgås tills ingen resurs är dubbelbokad. </w:t>
-      </w:r>
-    </w:p>
-    <w:p>
-      <w:pPr>
-        <w:rPr>
-          <w:rFonts w:ascii="Times New Roman" w:hAnsi="Times New Roman" w:cs="Times New Roman"/>
-          <w:sz w:val="24"/>
-          <w:szCs w:val="24"/>
-        </w:rPr>
-      </w:pPr>
-      <w:r>
-        <w:rPr>
-          <w:rFonts w:ascii="Times New Roman" w:hAnsi="Times New Roman" w:cs="Times New Roman"/>
-          <w:sz w:val="24"/>
-          <w:szCs w:val="24"/>
-        </w:rPr>
-        <w:t>Det bör finnas en lista över pågående operationer och det skall vara möjligt att tilldela mer resurser, eller ta bort tilldelade resurser samt ändra slutdatumet för operationen.</w:t>
-      </w:r>
-    </w:p>
-    <w:p>
-      <w:pPr>
-        <w:rPr>
-          <w:rFonts w:ascii="Times New Roman" w:hAnsi="Times New Roman" w:cs="Times New Roman"/>
-          <w:b/>
-          <w:sz w:val="24"/>
-          <w:szCs w:val="24"/>
-        </w:rPr>
-      </w:pPr>
-      <w:r>
-        <w:rPr>
-          <w:rFonts w:ascii="Times New Roman" w:hAnsi="Times New Roman" w:cs="Times New Roman"/>
-          <w:b/>
-          <w:sz w:val="24"/>
-          <w:szCs w:val="24"/>
-        </w:rPr>
-        <w:t>Fältagenter</w:t>
-      </w:r>
-    </w:p>
-    <w:p>
-      <w:pPr>
-        <w:rPr>
-          <w:rFonts w:ascii="Times New Roman" w:hAnsi="Times New Roman" w:cs="Times New Roman"/>
-          <w:sz w:val="24"/>
-          <w:szCs w:val="24"/>
-        </w:rPr>
-      </w:pPr>
-      <w:r>
-        <w:rPr>
-          <w:rFonts w:ascii="Times New Roman" w:hAnsi="Times New Roman" w:cs="Times New Roman"/>
-          <w:sz w:val="24"/>
-          <w:szCs w:val="24"/>
-        </w:rPr>
-        <w:t xml:space="preserve">När en agent blivit tilldelad en eller flera operationer så skall det vara möjligt att göra flera olika typer av sökningar på informationen i databasen. </w:t>
-      </w:r>
-    </w:p>
-    <w:p>
-      <w:pPr>
-        <w:rPr>
-          <w:rFonts w:ascii="Times New Roman" w:hAnsi="Times New Roman" w:cs="Times New Roman"/>
-          <w:sz w:val="24"/>
-          <w:szCs w:val="24"/>
-        </w:rPr>
-      </w:pPr>
-      <w:r>
-        <w:rPr>
-          <w:rFonts w:ascii="Times New Roman" w:hAnsi="Times New Roman" w:cs="Times New Roman"/>
-          <w:sz w:val="24"/>
-          <w:szCs w:val="24"/>
-        </w:rPr>
-        <w:t xml:space="preserve">Agenten skall lätt kunna se vilka andra fältagenter som finns med i operationsgruppen, operationens region och platsen där operationen skall genomföras samt se en lista över tilldelade hjälpmedel. </w:t>
-      </w:r>
-    </w:p>
-    <w:p>
-      <w:pPr>
-        <w:rPr>
-          <w:rFonts w:ascii="Times New Roman" w:hAnsi="Times New Roman" w:cs="Times New Roman"/>
-          <w:sz w:val="24"/>
-          <w:szCs w:val="24"/>
-        </w:rPr>
-      </w:pPr>
-      <w:r>
-        <w:rPr>
-          <w:rFonts w:ascii="Times New Roman" w:hAnsi="Times New Roman" w:cs="Times New Roman"/>
-          <w:sz w:val="24"/>
-          <w:szCs w:val="24"/>
-        </w:rPr>
-        <w:t>När en fältagent tilldelas en ny operation skall den nya operationen automatiskt läggas i listan med pågående operationer.</w:t>
-      </w:r>
-    </w:p>
-    <w:p>
-      <w:pPr>
-        <w:rPr>
-          <w:rFonts w:ascii="Times New Roman" w:hAnsi="Times New Roman" w:cs="Times New Roman"/>
-          <w:b/>
-          <w:sz w:val="24"/>
-          <w:szCs w:val="24"/>
-        </w:rPr>
-      </w:pPr>
-      <w:r>
-        <w:rPr>
-          <w:rFonts w:ascii="Times New Roman" w:hAnsi="Times New Roman" w:cs="Times New Roman"/>
-          <w:b/>
-          <w:sz w:val="24"/>
-          <w:szCs w:val="24"/>
-        </w:rPr>
-        <w:t>Alla agenter</w:t>
-      </w:r>
-    </w:p>
-    <w:p>
-      <w:pPr>
-        <w:rPr>
-          <w:rFonts w:ascii="Times New Roman" w:hAnsi="Times New Roman" w:cs="Times New Roman"/>
-          <w:sz w:val="24"/>
-          <w:szCs w:val="24"/>
-        </w:rPr>
-      </w:pPr>
-      <w:r>
-        <w:rPr>
-          <w:rFonts w:ascii="Times New Roman" w:hAnsi="Times New Roman" w:cs="Times New Roman"/>
-          <w:sz w:val="24"/>
-          <w:szCs w:val="24"/>
-        </w:rPr>
-        <w:t>När en rapport skrivs skall det vara möjligt att se sidantalet som rapporten har samt antalet ord rapporten täcker. En ny rapport som inte är en uppföljning bör inte ha mindre än 25 ord om en rapport skall lagras som har mindre än 25 skall en varning visas.</w:t>
-      </w:r>
-    </w:p>
-    <w:p>
-      <w:pPr>
-        <w:rPr>
-          <w:rFonts w:ascii="Times New Roman" w:hAnsi="Times New Roman" w:cs="Times New Roman"/>
-          <w:sz w:val="24"/>
-          <w:szCs w:val="24"/>
-        </w:rPr>
-      </w:pPr>
-      <w:r>
-        <w:rPr>
-          <w:rFonts w:ascii="Times New Roman" w:hAnsi="Times New Roman" w:cs="Times New Roman"/>
-          <w:sz w:val="24"/>
-          <w:szCs w:val="24"/>
-        </w:rPr>
-        <w:t xml:space="preserve">En rapport har vanligen 48 rader text per sida. Det skall dessutom för skaparen av rapporten vara möjligt att importera och exportera rapporten till externa textfiler. </w:t>
-      </w:r>
-    </w:p>
-    <w:p>
-      <w:pPr>
-        <w:rPr>
-          <w:rFonts w:ascii="Times New Roman" w:hAnsi="Times New Roman" w:cs="Times New Roman"/>
-          <w:sz w:val="24"/>
-          <w:szCs w:val="24"/>
-        </w:rPr>
-      </w:pPr>
-      <w:r>
-        <w:rPr>
-          <w:rFonts w:ascii="Times New Roman" w:hAnsi="Times New Roman" w:cs="Times New Roman"/>
-          <w:sz w:val="24"/>
-          <w:szCs w:val="24"/>
-        </w:rPr>
-        <w:t xml:space="preserve">Det kan hända att en lagring av någon typ av information eller en bokning av någon resurs misslyckas, i detta fall skall en lättförstådd felinformation visas, agenten skal sedan ha en möjlighet att rätta till den felaktiga informationen innan tupeln lagras igen. </w:t>
-      </w:r>
-    </w:p>
-    <w:p>
-      <w:pPr>
-        <w:rPr>
-          <w:rFonts w:ascii="Times New Roman" w:hAnsi="Times New Roman" w:cs="Times New Roman"/>
-          <w:b/>
-          <w:sz w:val="24"/>
-          <w:szCs w:val="24"/>
-        </w:rPr>
-      </w:pPr>
-      <w:r>
-        <w:rPr>
-          <w:rFonts w:ascii="Times New Roman" w:hAnsi="Times New Roman" w:cs="Times New Roman"/>
-          <w:b/>
-          <w:sz w:val="24"/>
-          <w:szCs w:val="24"/>
-        </w:rPr>
         <w:t>Databasadministratören</w:t>
       </w:r>
     </w:p>
@@ -2496,6 +1579,7 @@
           <w:sz w:val="24"/>
           <w:szCs w:val="24"/>
         </w:rPr>
+        <w:lastRenderedPageBreak/>
         <w:t>Fältagenter skall ha rättigheter att se vilka hjälpmedel som tilldelas hans operation men inte vilka hjälpmedel som andra agenter har som favorithjälpmedel samt vilka hjälpmedel som tilldelats andra operationer.</w:t>
       </w:r>
     </w:p>
@@ -2559,7 +1643,6 @@
           <w:sz w:val="24"/>
           <w:szCs w:val="24"/>
         </w:rPr>
-        <w:lastRenderedPageBreak/>
         <w:t xml:space="preserve">Administratören har samma rättigheter som alla andra användargrupper tillsammans plus ytterligare </w:t>
       </w:r>
       <w:r>
@@ -2639,8 +1722,6 @@
           <w:szCs w:val="24"/>
         </w:rPr>
       </w:pPr>
-      <w:bookmarkStart w:id="0" w:name="_GoBack"/>
-      <w:bookmarkEnd w:id="0"/>
       <w:r>
         <w:rPr>
           <w:rFonts w:ascii="Times New Roman" w:hAnsi="Times New Roman" w:cs="Times New Roman"/>
@@ -2827,6 +1908,7 @@
           <w:szCs w:val="24"/>
           <w:lang w:eastAsia="sv-SE"/>
         </w:rPr>
+        <w:lastRenderedPageBreak/>
         <w:drawing>
           <wp:inline distT="0" distB="0" distL="0" distR="0">
             <wp:extent cx="3362325" cy="2787569"/>
@@ -2910,7 +1992,6 @@
           <w:sz w:val="28"/>
           <w:szCs w:val="28"/>
         </w:rPr>
-        <w:lastRenderedPageBreak/>
         <w:t>Alien(</w:t>
       </w:r>
       <w:proofErr w:type="spellStart"/>
